--- a/services/core-api/app/templates/now/Withdrawal Letter.docx
+++ b/services/core-api/app/templates/now/Withdrawal Letter.docx
@@ -1,17 +1,15 @@
 
 <file path=word/document.xml><?xml version="1.0" encoding="utf-8"?>
-<w:document xmlns:o="urn:schemas-microsoft-com:office:office" xmlns:r="http://schemas.openxmlformats.org/officeDocument/2006/relationships" xmlns:v="urn:schemas-microsoft-com:vml" xmlns:w="http://schemas.openxmlformats.org/wordprocessingml/2006/main" xmlns:w10="urn:schemas-microsoft-com:office:word" xmlns:wp="http://schemas.openxmlformats.org/drawingml/2006/wordprocessingDrawing" xmlns:wps="http://schemas.microsoft.com/office/word/2010/wordprocessingShape" xmlns:wpg="http://schemas.microsoft.com/office/word/2010/wordprocessingGroup" xmlns:mc="http://schemas.openxmlformats.org/markup-compatibility/2006" xmlns:wp14="http://schemas.microsoft.com/office/word/2010/wordprocessingDrawing" xmlns:w14="http://schemas.microsoft.com/office/word/2010/wordml" mc:Ignorable="w14 wp14">
+<w:document xmlns:wpc="http://schemas.microsoft.com/office/word/2010/wordprocessingCanvas" xmlns:cx="http://schemas.microsoft.com/office/drawing/2014/chartex" xmlns:cx1="http://schemas.microsoft.com/office/drawing/2015/9/8/chartex" xmlns:cx2="http://schemas.microsoft.com/office/drawing/2015/10/21/chartex" xmlns:cx3="http://schemas.microsoft.com/office/drawing/2016/5/9/chartex" xmlns:cx4="http://schemas.microsoft.com/office/drawing/2016/5/10/chartex" xmlns:cx5="http://schemas.microsoft.com/office/drawing/2016/5/11/chartex" xmlns:cx6="http://schemas.microsoft.com/office/drawing/2016/5/12/chartex" xmlns:cx7="http://schemas.microsoft.com/office/drawing/2016/5/13/chartex" xmlns:cx8="http://schemas.microsoft.com/office/drawing/2016/5/14/chartex" xmlns:mc="http://schemas.openxmlformats.org/markup-compatibility/2006" xmlns:aink="http://schemas.microsoft.com/office/drawing/2016/ink" xmlns:am3d="http://schemas.microsoft.com/office/drawing/2017/model3d" xmlns:o="urn:schemas-microsoft-com:office:office" xmlns:oel="http://schemas.microsoft.com/office/2019/extlst" xmlns:r="http://schemas.openxmlformats.org/officeDocument/2006/relationships" xmlns:m="http://schemas.openxmlformats.org/officeDocument/2006/math" xmlns:v="urn:schemas-microsoft-com:vml" xmlns:wp14="http://schemas.microsoft.com/office/word/2010/wordprocessingDrawing" xmlns:wp="http://schemas.openxmlformats.org/drawingml/2006/wordprocessingDrawing" xmlns:w10="urn:schemas-microsoft-com:office:word" xmlns:w="http://schemas.openxmlformats.org/wordprocessingml/2006/main" xmlns:w14="http://schemas.microsoft.com/office/word/2010/wordml" xmlns:w15="http://schemas.microsoft.com/office/word/2012/wordml" xmlns:w16cex="http://schemas.microsoft.com/office/word/2018/wordml/cex" xmlns:w16cid="http://schemas.microsoft.com/office/word/2016/wordml/cid" xmlns:w16="http://schemas.microsoft.com/office/word/2018/wordml" xmlns:w16du="http://schemas.microsoft.com/office/word/2023/wordml/word16du" xmlns:w16sdtdh="http://schemas.microsoft.com/office/word/2020/wordml/sdtdatahash" xmlns:w16se="http://schemas.microsoft.com/office/word/2015/wordml/symex" xmlns:wpg="http://schemas.microsoft.com/office/word/2010/wordprocessingGroup" xmlns:wpi="http://schemas.microsoft.com/office/word/2010/wordprocessingInk" xmlns:wne="http://schemas.microsoft.com/office/word/2006/wordml" xmlns:wps="http://schemas.microsoft.com/office/word/2010/wordprocessingShape" mc:Ignorable="w14 w15 w16se w16cid w16 w16cex w16sdtdh w16du wp14">
   <w:body>
     <w:p>
       <w:pPr>
-        <w:pStyle w:val="Normal"/>
         <w:tabs>
-          <w:tab w:val="clear" w:pos="720"/>
-          <w:tab w:val="right" w:pos="10080" w:leader="none"/>
+          <w:tab w:val="right" w:pos="10080"/>
         </w:tabs>
         <w:textAlignment w:val="auto"/>
         <w:rPr>
-          <w:rFonts w:ascii="Arial" w:hAnsi="Arial" w:eastAsia="Calibri" w:cs="Arial"/>
+          <w:rFonts w:ascii="Arial" w:eastAsia="Calibri" w:hAnsi="Arial" w:cs="Arial"/>
           <w:sz w:val="22"/>
           <w:szCs w:val="22"/>
           <w:lang w:val="en-CA"/>
@@ -19,22 +17,79 @@
       </w:pPr>
       <w:r>
         <w:rPr>
-          <w:rFonts w:eastAsia="Calibri" w:cs="Arial" w:ascii="Arial" w:hAnsi="Arial"/>
+          <w:rFonts w:ascii="Arial" w:eastAsia="Calibri" w:hAnsi="Arial" w:cs="Arial"/>
           <w:sz w:val="22"/>
           <w:szCs w:val="22"/>
           <w:lang w:val="en-CA"/>
         </w:rPr>
-        <w:t>{d.letter_dt}</w:t>
+        <w:t>{</w:t>
+      </w:r>
+      <w:proofErr w:type="spellStart"/>
+      <w:proofErr w:type="gramStart"/>
+      <w:r>
+        <w:rPr>
+          <w:rFonts w:ascii="Arial" w:eastAsia="Calibri" w:hAnsi="Arial" w:cs="Arial"/>
+          <w:sz w:val="22"/>
+          <w:szCs w:val="22"/>
+          <w:lang w:val="en-CA"/>
+        </w:rPr>
+        <w:t>d.letter</w:t>
+      </w:r>
+      <w:proofErr w:type="gramEnd"/>
+      <w:r>
+        <w:rPr>
+          <w:rFonts w:ascii="Arial" w:eastAsia="Calibri" w:hAnsi="Arial" w:cs="Arial"/>
+          <w:sz w:val="22"/>
+          <w:szCs w:val="22"/>
+          <w:lang w:val="en-CA"/>
+        </w:rPr>
+        <w:t>_dt</w:t>
+      </w:r>
+      <w:proofErr w:type="spellEnd"/>
+      <w:r>
+        <w:rPr>
+          <w:rFonts w:ascii="Arial" w:eastAsia="Calibri" w:hAnsi="Arial" w:cs="Arial"/>
+          <w:sz w:val="22"/>
+          <w:szCs w:val="22"/>
+          <w:lang w:val="en-CA"/>
+        </w:rPr>
+        <w:t>}</w:t>
+      </w:r>
+      <w:r>
+        <w:rPr>
+          <w:rFonts w:ascii="Arial" w:eastAsia="Calibri" w:hAnsi="Arial" w:cs="Arial"/>
+          <w:sz w:val="22"/>
+          <w:szCs w:val="22"/>
+          <w:lang w:val="en-CA"/>
+        </w:rPr>
         <w:tab/>
-        <w:t>File: 14675-20-{d.mine_no}</w:t>
-      </w:r>
-    </w:p>
-    <w:p>
-      <w:pPr>
-        <w:pStyle w:val="Normal"/>
+        <w:t>File: 14675-20-{</w:t>
+      </w:r>
+      <w:proofErr w:type="spellStart"/>
+      <w:r>
+        <w:rPr>
+          <w:rFonts w:ascii="Arial" w:eastAsia="Calibri" w:hAnsi="Arial" w:cs="Arial"/>
+          <w:sz w:val="22"/>
+          <w:szCs w:val="22"/>
+          <w:lang w:val="en-CA"/>
+        </w:rPr>
+        <w:t>d.mine_no</w:t>
+      </w:r>
+      <w:proofErr w:type="spellEnd"/>
+      <w:r>
+        <w:rPr>
+          <w:rFonts w:ascii="Arial" w:eastAsia="Calibri" w:hAnsi="Arial" w:cs="Arial"/>
+          <w:sz w:val="22"/>
+          <w:szCs w:val="22"/>
+          <w:lang w:val="en-CA"/>
+        </w:rPr>
+        <w:t>}</w:t>
+      </w:r>
+    </w:p>
+    <w:p>
+      <w:pPr>
         <w:tabs>
-          <w:tab w:val="clear" w:pos="720"/>
-          <w:tab w:val="left" w:pos="6480" w:leader="none"/>
+          <w:tab w:val="left" w:pos="6480"/>
         </w:tabs>
         <w:rPr>
           <w:rFonts w:ascii="Arial" w:hAnsi="Arial" w:cs="Arial"/>
@@ -42,20 +97,11 @@
           <w:szCs w:val="22"/>
         </w:rPr>
       </w:pPr>
-      <w:r>
-        <w:rPr>
-          <w:rFonts w:cs="Arial" w:ascii="Arial" w:hAnsi="Arial"/>
-          <w:sz w:val="22"/>
-          <w:szCs w:val="22"/>
-        </w:rPr>
-      </w:r>
-    </w:p>
-    <w:p>
-      <w:pPr>
-        <w:pStyle w:val="Normal"/>
+    </w:p>
+    <w:p>
+      <w:pPr>
         <w:tabs>
-          <w:tab w:val="clear" w:pos="720"/>
-          <w:tab w:val="left" w:pos="6480" w:leader="none"/>
+          <w:tab w:val="left" w:pos="6480"/>
         </w:tabs>
         <w:rPr>
           <w:rFonts w:ascii="Arial" w:hAnsi="Arial" w:cs="Arial"/>
@@ -63,20 +109,11 @@
           <w:szCs w:val="22"/>
         </w:rPr>
       </w:pPr>
-      <w:r>
-        <w:rPr>
-          <w:rFonts w:cs="Arial" w:ascii="Arial" w:hAnsi="Arial"/>
-          <w:sz w:val="22"/>
-          <w:szCs w:val="22"/>
-        </w:rPr>
-      </w:r>
-    </w:p>
-    <w:p>
-      <w:pPr>
-        <w:pStyle w:val="Normal"/>
+    </w:p>
+    <w:p>
+      <w:pPr>
         <w:tabs>
-          <w:tab w:val="clear" w:pos="720"/>
-          <w:tab w:val="left" w:pos="6480" w:leader="none"/>
+          <w:tab w:val="left" w:pos="6480"/>
         </w:tabs>
         <w:rPr>
           <w:rFonts w:ascii="Arial" w:hAnsi="Arial" w:cs="Arial"/>
@@ -86,167 +123,244 @@
       </w:pPr>
       <w:r>
         <w:rPr>
-          <w:rFonts w:cs="Arial" w:ascii="Arial" w:hAnsi="Arial"/>
-          <w:sz w:val="22"/>
-          <w:szCs w:val="22"/>
-        </w:rPr>
-        <w:t>{d.proponent_name}</w:t>
+          <w:rFonts w:ascii="Arial" w:hAnsi="Arial" w:cs="Arial"/>
+          <w:sz w:val="22"/>
+          <w:szCs w:val="22"/>
+        </w:rPr>
+        <w:t>{</w:t>
+      </w:r>
+      <w:proofErr w:type="spellStart"/>
+      <w:proofErr w:type="gramStart"/>
+      <w:r>
+        <w:rPr>
+          <w:rFonts w:ascii="Arial" w:hAnsi="Arial" w:cs="Arial"/>
+          <w:sz w:val="22"/>
+          <w:szCs w:val="22"/>
+        </w:rPr>
+        <w:t>d.proponent</w:t>
+      </w:r>
+      <w:proofErr w:type="gramEnd"/>
+      <w:r>
+        <w:rPr>
+          <w:rFonts w:ascii="Arial" w:hAnsi="Arial" w:cs="Arial"/>
+          <w:sz w:val="22"/>
+          <w:szCs w:val="22"/>
+        </w:rPr>
+        <w:t>_name</w:t>
+      </w:r>
+      <w:proofErr w:type="spellEnd"/>
+      <w:r>
+        <w:rPr>
+          <w:rFonts w:ascii="Arial" w:hAnsi="Arial" w:cs="Arial"/>
+          <w:sz w:val="22"/>
+          <w:szCs w:val="22"/>
+        </w:rPr>
+        <w:t>}</w:t>
       </w:r>
       <w:bookmarkStart w:id="0" w:name="_Hlk33447918"/>
       <w:bookmarkEnd w:id="0"/>
     </w:p>
     <w:p>
       <w:pPr>
-        <w:pStyle w:val="Normal"/>
-        <w:rPr>
-          <w:rFonts w:ascii="Arial" w:hAnsi="Arial" w:cs="Arial"/>
-          <w:sz w:val="22"/>
-          <w:szCs w:val="22"/>
-        </w:rPr>
-      </w:pPr>
-      <w:r>
-        <w:rPr>
-          <w:rFonts w:cs="Arial" w:ascii="Arial" w:hAnsi="Arial"/>
-          <w:sz w:val="22"/>
-          <w:szCs w:val="22"/>
-        </w:rPr>
-        <w:t>{d.proponent_address:convCRLF()}</w:t>
-      </w:r>
-    </w:p>
-    <w:p>
-      <w:pPr>
-        <w:pStyle w:val="Normal"/>
-        <w:rPr>
-          <w:rFonts w:ascii="Arial" w:hAnsi="Arial" w:cs="Arial"/>
-          <w:sz w:val="22"/>
-          <w:szCs w:val="22"/>
-        </w:rPr>
-      </w:pPr>
-      <w:r>
-        <w:rPr>
-          <w:rFonts w:cs="Arial" w:ascii="Arial" w:hAnsi="Arial"/>
-          <w:sz w:val="22"/>
-          <w:szCs w:val="22"/>
-        </w:rPr>
-      </w:r>
-    </w:p>
-    <w:p>
-      <w:pPr>
-        <w:pStyle w:val="Normal"/>
-        <w:rPr>
-          <w:rFonts w:ascii="Arial" w:hAnsi="Arial" w:cs="Arial"/>
-          <w:sz w:val="22"/>
-          <w:szCs w:val="22"/>
-        </w:rPr>
-      </w:pPr>
-      <w:r>
-        <w:rPr>
-          <w:rFonts w:cs="Arial" w:ascii="Arial" w:hAnsi="Arial"/>
-          <w:sz w:val="22"/>
-          <w:szCs w:val="22"/>
-        </w:rPr>
-      </w:r>
-    </w:p>
-    <w:p>
-      <w:pPr>
-        <w:pStyle w:val="Normal"/>
-        <w:rPr>
-          <w:rFonts w:ascii="Arial" w:hAnsi="Arial" w:cs="Arial"/>
-          <w:sz w:val="22"/>
-          <w:szCs w:val="22"/>
-        </w:rPr>
-      </w:pPr>
-      <w:r>
-        <w:rPr>
-          <w:rFonts w:cs="Arial" w:ascii="Arial" w:hAnsi="Arial"/>
-          <w:sz w:val="22"/>
-          <w:szCs w:val="22"/>
-        </w:rPr>
-        <w:t>{d.proponent_name},</w:t>
-      </w:r>
-    </w:p>
-    <w:p>
-      <w:pPr>
-        <w:pStyle w:val="Normal"/>
-        <w:rPr>
-          <w:rFonts w:ascii="Arial" w:hAnsi="Arial" w:cs="Arial"/>
-          <w:sz w:val="22"/>
-          <w:szCs w:val="22"/>
-        </w:rPr>
-      </w:pPr>
-      <w:r>
-        <w:rPr>
-          <w:rFonts w:cs="Arial" w:ascii="Arial" w:hAnsi="Arial"/>
-          <w:sz w:val="22"/>
-          <w:szCs w:val="22"/>
-        </w:rPr>
-      </w:r>
-    </w:p>
-    <w:p>
-      <w:pPr>
-        <w:pStyle w:val="Normal"/>
+        <w:rPr>
+          <w:rFonts w:ascii="Arial" w:hAnsi="Arial" w:cs="Arial"/>
+          <w:sz w:val="22"/>
+          <w:szCs w:val="22"/>
+        </w:rPr>
+      </w:pPr>
+      <w:r>
+        <w:rPr>
+          <w:rFonts w:ascii="Arial" w:hAnsi="Arial" w:cs="Arial"/>
+          <w:sz w:val="22"/>
+          <w:szCs w:val="22"/>
+        </w:rPr>
+        <w:t>{</w:t>
+      </w:r>
+      <w:proofErr w:type="spellStart"/>
+      <w:proofErr w:type="gramStart"/>
+      <w:r>
+        <w:rPr>
+          <w:rFonts w:ascii="Arial" w:hAnsi="Arial" w:cs="Arial"/>
+          <w:sz w:val="22"/>
+          <w:szCs w:val="22"/>
+        </w:rPr>
+        <w:t>d.proponent</w:t>
+      </w:r>
+      <w:proofErr w:type="gramEnd"/>
+      <w:r>
+        <w:rPr>
+          <w:rFonts w:ascii="Arial" w:hAnsi="Arial" w:cs="Arial"/>
+          <w:sz w:val="22"/>
+          <w:szCs w:val="22"/>
+        </w:rPr>
+        <w:t>_address:convCRLF</w:t>
+      </w:r>
+      <w:proofErr w:type="spellEnd"/>
+      <w:r>
+        <w:rPr>
+          <w:rFonts w:ascii="Arial" w:hAnsi="Arial" w:cs="Arial"/>
+          <w:sz w:val="22"/>
+          <w:szCs w:val="22"/>
+        </w:rPr>
+        <w:t>()}</w:t>
+      </w:r>
+    </w:p>
+    <w:p>
+      <w:pPr>
+        <w:rPr>
+          <w:rFonts w:ascii="Arial" w:hAnsi="Arial" w:cs="Arial"/>
+          <w:sz w:val="22"/>
+          <w:szCs w:val="22"/>
+        </w:rPr>
+      </w:pPr>
+    </w:p>
+    <w:p>
+      <w:pPr>
+        <w:rPr>
+          <w:rFonts w:ascii="Arial" w:hAnsi="Arial" w:cs="Arial"/>
+          <w:sz w:val="22"/>
+          <w:szCs w:val="22"/>
+        </w:rPr>
+      </w:pPr>
+    </w:p>
+    <w:p>
+      <w:pPr>
+        <w:rPr>
+          <w:rFonts w:ascii="Arial" w:hAnsi="Arial" w:cs="Arial"/>
+          <w:sz w:val="22"/>
+          <w:szCs w:val="22"/>
+        </w:rPr>
+      </w:pPr>
+      <w:r>
+        <w:rPr>
+          <w:rFonts w:ascii="Arial" w:hAnsi="Arial" w:cs="Arial"/>
+          <w:sz w:val="22"/>
+          <w:szCs w:val="22"/>
+        </w:rPr>
+        <w:t>{</w:t>
+      </w:r>
+      <w:proofErr w:type="spellStart"/>
+      <w:proofErr w:type="gramStart"/>
+      <w:r>
+        <w:rPr>
+          <w:rFonts w:ascii="Arial" w:hAnsi="Arial" w:cs="Arial"/>
+          <w:sz w:val="22"/>
+          <w:szCs w:val="22"/>
+        </w:rPr>
+        <w:t>d.proponent</w:t>
+      </w:r>
+      <w:proofErr w:type="gramEnd"/>
+      <w:r>
+        <w:rPr>
+          <w:rFonts w:ascii="Arial" w:hAnsi="Arial" w:cs="Arial"/>
+          <w:sz w:val="22"/>
+          <w:szCs w:val="22"/>
+        </w:rPr>
+        <w:t>_name</w:t>
+      </w:r>
+      <w:proofErr w:type="spellEnd"/>
+      <w:r>
+        <w:rPr>
+          <w:rFonts w:ascii="Arial" w:hAnsi="Arial" w:cs="Arial"/>
+          <w:sz w:val="22"/>
+          <w:szCs w:val="22"/>
+        </w:rPr>
+        <w:t>},</w:t>
+      </w:r>
+    </w:p>
+    <w:p>
+      <w:pPr>
+        <w:rPr>
+          <w:rFonts w:ascii="Arial" w:hAnsi="Arial" w:cs="Arial"/>
+          <w:sz w:val="22"/>
+          <w:szCs w:val="22"/>
+        </w:rPr>
+      </w:pPr>
+    </w:p>
+    <w:p>
+      <w:pPr>
         <w:rPr>
           <w:rFonts w:ascii="Arial" w:hAnsi="Arial" w:cs="Arial"/>
           <w:b/>
+          <w:sz w:val="22"/>
+          <w:szCs w:val="22"/>
+        </w:rPr>
+      </w:pPr>
+      <w:r>
+        <w:rPr>
+          <w:rFonts w:ascii="Arial" w:hAnsi="Arial" w:cs="Arial"/>
           <w:b/>
           <w:sz w:val="22"/>
           <w:szCs w:val="22"/>
         </w:rPr>
-      </w:pPr>
-      <w:r>
-        <w:rPr>
-          <w:rFonts w:cs="Arial" w:ascii="Arial" w:hAnsi="Arial"/>
+        <w:t>Re:</w:t>
+      </w:r>
+      <w:r>
+        <w:rPr>
+          <w:rFonts w:ascii="Arial" w:hAnsi="Arial" w:cs="Arial"/>
           <w:b/>
           <w:sz w:val="22"/>
           <w:szCs w:val="22"/>
         </w:rPr>
-        <w:t>Re:</w:t>
         <w:tab/>
         <w:t>Application for Mines Act Permit</w:t>
       </w:r>
     </w:p>
     <w:p>
       <w:pPr>
-        <w:pStyle w:val="Normal"/>
         <w:pBdr>
           <w:bottom w:val="single" w:sz="12" w:space="1" w:color="000000"/>
         </w:pBdr>
         <w:rPr>
           <w:rFonts w:ascii="Arial" w:hAnsi="Arial" w:cs="Arial"/>
           <w:b/>
+          <w:sz w:val="22"/>
+          <w:szCs w:val="22"/>
+        </w:rPr>
+      </w:pPr>
+      <w:r>
+        <w:rPr>
+          <w:rFonts w:ascii="Arial" w:hAnsi="Arial" w:cs="Arial"/>
           <w:b/>
           <w:sz w:val="22"/>
           <w:szCs w:val="22"/>
         </w:rPr>
-      </w:pPr>
-      <w:r>
-        <w:rPr>
-          <w:rFonts w:cs="Arial" w:ascii="Arial" w:hAnsi="Arial"/>
+        <w:tab/>
+        <w:t>Property: {</w:t>
+      </w:r>
+      <w:proofErr w:type="spellStart"/>
+      <w:proofErr w:type="gramStart"/>
+      <w:r>
+        <w:rPr>
+          <w:rFonts w:ascii="Arial" w:hAnsi="Arial" w:cs="Arial"/>
           <w:b/>
           <w:sz w:val="22"/>
           <w:szCs w:val="22"/>
         </w:rPr>
-        <w:tab/>
-        <w:t>Property: {d.property}</w:t>
-      </w:r>
-    </w:p>
-    <w:p>
-      <w:pPr>
-        <w:pStyle w:val="Normal"/>
+        <w:t>d.property</w:t>
+      </w:r>
+      <w:proofErr w:type="spellEnd"/>
+      <w:proofErr w:type="gramEnd"/>
+      <w:r>
+        <w:rPr>
+          <w:rFonts w:ascii="Arial" w:hAnsi="Arial" w:cs="Arial"/>
+          <w:b/>
+          <w:sz w:val="22"/>
+          <w:szCs w:val="22"/>
+        </w:rPr>
+        <w:t>}</w:t>
+      </w:r>
+    </w:p>
+    <w:p>
+      <w:pPr>
         <w:jc w:val="both"/>
         <w:rPr>
           <w:rFonts w:ascii="Arial" w:hAnsi="Arial" w:cs="Arial"/>
         </w:rPr>
       </w:pPr>
-      <w:r>
-        <w:rPr>
-          <w:rFonts w:cs="Arial" w:ascii="Arial" w:hAnsi="Arial"/>
-        </w:rPr>
-      </w:r>
-    </w:p>
-    <w:p>
-      <w:pPr>
-        <w:pStyle w:val="Normal"/>
+    </w:p>
+    <w:p>
+      <w:pPr>
         <w:jc w:val="both"/>
         <w:rPr>
           <w:rFonts w:ascii="Arial" w:hAnsi="Arial" w:cs="Arial"/>
@@ -254,167 +368,151 @@
       </w:pPr>
       <w:r>
         <w:rPr>
-          <w:rFonts w:cs="Arial" w:ascii="Arial" w:hAnsi="Arial"/>
-          <w:sz w:val="22"/>
-          <w:szCs w:val="22"/>
-        </w:rPr>
-        <w:t xml:space="preserve">I refer to your decision of {d.withdrawal_dt} to withdraw your </w:t>
-      </w:r>
-      <w:r>
-        <w:rPr>
-          <w:rFonts w:cs="Arial" w:ascii="Arial" w:hAnsi="Arial"/>
+          <w:rFonts w:ascii="Arial" w:hAnsi="Arial" w:cs="Arial"/>
+          <w:sz w:val="22"/>
+          <w:szCs w:val="22"/>
+        </w:rPr>
+        <w:t>I refer to your decision of {</w:t>
+      </w:r>
+      <w:proofErr w:type="spellStart"/>
+      <w:proofErr w:type="gramStart"/>
+      <w:r>
+        <w:rPr>
+          <w:rFonts w:ascii="Arial" w:hAnsi="Arial" w:cs="Arial"/>
+          <w:sz w:val="22"/>
+          <w:szCs w:val="22"/>
+        </w:rPr>
+        <w:t>d.withdrawal</w:t>
+      </w:r>
+      <w:proofErr w:type="gramEnd"/>
+      <w:r>
+        <w:rPr>
+          <w:rFonts w:ascii="Arial" w:hAnsi="Arial" w:cs="Arial"/>
+          <w:sz w:val="22"/>
+          <w:szCs w:val="22"/>
+        </w:rPr>
+        <w:t>_dt</w:t>
+      </w:r>
+      <w:proofErr w:type="spellEnd"/>
+      <w:r>
+        <w:rPr>
+          <w:rFonts w:ascii="Arial" w:hAnsi="Arial" w:cs="Arial"/>
+          <w:sz w:val="22"/>
+          <w:szCs w:val="22"/>
+        </w:rPr>
+        <w:t>} to withdraw your {</w:t>
+      </w:r>
+      <w:proofErr w:type="spellStart"/>
+      <w:r>
+        <w:rPr>
+          <w:rFonts w:ascii="Arial" w:hAnsi="Arial" w:cs="Arial"/>
+          <w:sz w:val="22"/>
+          <w:szCs w:val="22"/>
+        </w:rPr>
+        <w:t>d.application_type_code:ifEQ</w:t>
+      </w:r>
+      <w:proofErr w:type="spellEnd"/>
+      <w:r>
+        <w:rPr>
+          <w:rFonts w:ascii="Arial" w:hAnsi="Arial" w:cs="Arial"/>
+          <w:sz w:val="22"/>
+          <w:szCs w:val="22"/>
+        </w:rPr>
+        <w:t>(NOW):show('Notice of Work application '):</w:t>
+      </w:r>
+      <w:proofErr w:type="spellStart"/>
+      <w:r>
+        <w:rPr>
+          <w:rFonts w:ascii="Arial" w:hAnsi="Arial" w:cs="Arial"/>
+          <w:sz w:val="22"/>
+          <w:szCs w:val="22"/>
+        </w:rPr>
+        <w:t>elseShow</w:t>
+      </w:r>
+      <w:proofErr w:type="spellEnd"/>
+      <w:r>
+        <w:rPr>
+          <w:rFonts w:ascii="Arial" w:hAnsi="Arial" w:cs="Arial"/>
+          <w:sz w:val="22"/>
+          <w:szCs w:val="22"/>
+        </w:rPr>
+        <w:t>('Application ') } and confirm that all further processing of your application has now been terminated.</w:t>
+      </w:r>
+    </w:p>
+    <w:p>
+      <w:pPr>
+        <w:jc w:val="both"/>
+        <w:rPr>
+          <w:rFonts w:ascii="Arial" w:hAnsi="Arial" w:cs="Arial"/>
+          <w:sz w:val="22"/>
+          <w:szCs w:val="22"/>
+        </w:rPr>
+      </w:pPr>
+    </w:p>
+    <w:p>
+      <w:pPr>
+        <w:jc w:val="both"/>
+        <w:rPr>
+          <w:rFonts w:ascii="Arial" w:hAnsi="Arial" w:cs="Arial"/>
+        </w:rPr>
+      </w:pPr>
+      <w:r>
+        <w:rPr>
+          <w:rFonts w:ascii="Arial" w:hAnsi="Arial" w:cs="Arial"/>
           <w:sz w:val="22"/>
           <w:szCs w:val="22"/>
         </w:rPr>
         <w:t>{</w:t>
       </w:r>
-      <w:r>
-        <w:rPr>
-          <w:rFonts w:cs="Arial" w:ascii="Arial" w:hAnsi="Arial"/>
-          <w:sz w:val="22"/>
-          <w:szCs w:val="22"/>
-        </w:rPr>
-        <w:t>d.</w:t>
-      </w:r>
-      <w:r>
-        <w:rPr>
-          <w:rFonts w:cs="Arial" w:ascii="Arial" w:hAnsi="Arial"/>
-          <w:sz w:val="22"/>
-          <w:szCs w:val="22"/>
-        </w:rPr>
-        <w:t>application_type_code</w:t>
-      </w:r>
-      <w:r>
-        <w:rPr>
-          <w:rFonts w:cs="Arial" w:ascii="Arial" w:hAnsi="Arial"/>
-          <w:sz w:val="22"/>
-          <w:szCs w:val="22"/>
-        </w:rPr>
-        <w:t>:ifEQ(</w:t>
-      </w:r>
-      <w:r>
-        <w:rPr>
-          <w:rFonts w:cs="Arial" w:ascii="Arial" w:hAnsi="Arial"/>
-          <w:sz w:val="22"/>
-          <w:szCs w:val="22"/>
-        </w:rPr>
-        <w:t>NOW</w:t>
-      </w:r>
-      <w:r>
-        <w:rPr>
-          <w:rFonts w:cs="Arial" w:ascii="Arial" w:hAnsi="Arial"/>
-          <w:sz w:val="22"/>
-          <w:szCs w:val="22"/>
-        </w:rPr>
-        <w:t>):show(</w:t>
-      </w:r>
-      <w:r>
-        <w:rPr>
-          <w:rFonts w:cs="Arial" w:ascii="Arial" w:hAnsi="Arial"/>
-          <w:sz w:val="22"/>
-          <w:szCs w:val="22"/>
-        </w:rPr>
-        <w:t>'</w:t>
-      </w:r>
-      <w:r>
-        <w:rPr>
-          <w:rFonts w:cs="Arial" w:ascii="Arial" w:hAnsi="Arial"/>
-          <w:sz w:val="22"/>
-          <w:szCs w:val="22"/>
-        </w:rPr>
-        <w:t>Notice of Work application '):elseShow('</w:t>
-      </w:r>
-      <w:r>
-        <w:rPr>
-          <w:rFonts w:cs="Arial" w:ascii="Arial" w:hAnsi="Arial"/>
-          <w:sz w:val="22"/>
-          <w:szCs w:val="22"/>
-          <w:lang w:val="en-US" w:eastAsia="en-US"/>
-        </w:rPr>
-        <w:t>Application '</w:t>
-      </w:r>
-      <w:r>
-        <w:rPr>
-          <w:rFonts w:cs="Arial" w:ascii="Arial" w:hAnsi="Arial"/>
-          <w:sz w:val="22"/>
-          <w:szCs w:val="22"/>
-        </w:rPr>
-        <w:t>) }</w:t>
-      </w:r>
-      <w:r>
-        <w:rPr>
-          <w:rFonts w:cs="Arial" w:ascii="Arial" w:hAnsi="Arial"/>
-          <w:sz w:val="22"/>
-          <w:szCs w:val="22"/>
-        </w:rPr>
-        <w:t xml:space="preserve"> and confirm that all further processing of your application has now been terminated.</w:t>
-      </w:r>
-    </w:p>
-    <w:p>
-      <w:pPr>
-        <w:pStyle w:val="Normal"/>
-        <w:jc w:val="both"/>
-        <w:rPr>
-          <w:rFonts w:ascii="Arial" w:hAnsi="Arial" w:cs="Arial"/>
-          <w:sz w:val="22"/>
-          <w:szCs w:val="22"/>
-        </w:rPr>
-      </w:pPr>
-      <w:r>
-        <w:rPr>
-          <w:rFonts w:cs="Arial" w:ascii="Arial" w:hAnsi="Arial"/>
-          <w:sz w:val="22"/>
-          <w:szCs w:val="22"/>
-        </w:rPr>
-      </w:r>
-    </w:p>
-    <w:p>
-      <w:pPr>
-        <w:pStyle w:val="Normal"/>
-        <w:jc w:val="both"/>
-        <w:rPr>
-          <w:rFonts w:ascii="Arial" w:hAnsi="Arial" w:cs="Arial"/>
-        </w:rPr>
-      </w:pPr>
-      <w:r>
-        <w:rPr>
-          <w:rFonts w:cs="Arial" w:ascii="Arial" w:hAnsi="Arial"/>
-          <w:sz w:val="22"/>
-          <w:szCs w:val="22"/>
-        </w:rPr>
-        <w:t>{d.letter_body:convCRLF()}</w:t>
-      </w:r>
-    </w:p>
-    <w:p>
-      <w:pPr>
-        <w:pStyle w:val="Normal"/>
-        <w:rPr>
-          <w:rFonts w:ascii="Arial" w:hAnsi="Arial" w:cs="Arial"/>
-          <w:sz w:val="22"/>
-          <w:szCs w:val="22"/>
-        </w:rPr>
-      </w:pPr>
-      <w:r>
-        <w:rPr>
-          <w:rFonts w:cs="Arial" w:ascii="Arial" w:hAnsi="Arial"/>
-          <w:sz w:val="22"/>
-          <w:szCs w:val="22"/>
-        </w:rPr>
-      </w:r>
-    </w:p>
-    <w:p>
-      <w:pPr>
-        <w:pStyle w:val="Normal"/>
-        <w:overflowPunct w:val="true"/>
-        <w:rPr>
-          <w:rFonts w:ascii="Arial" w:hAnsi="Arial" w:cs="Arial"/>
-          <w:sz w:val="22"/>
-          <w:szCs w:val="22"/>
-        </w:rPr>
-      </w:pPr>
-      <w:r>
-        <w:rPr>
-          <w:rFonts w:cs="Arial" w:ascii="Arial" w:hAnsi="Arial"/>
+      <w:proofErr w:type="spellStart"/>
+      <w:proofErr w:type="gramStart"/>
+      <w:r>
+        <w:rPr>
+          <w:rFonts w:ascii="Arial" w:hAnsi="Arial" w:cs="Arial"/>
+          <w:sz w:val="22"/>
+          <w:szCs w:val="22"/>
+        </w:rPr>
+        <w:t>d.letter</w:t>
+      </w:r>
+      <w:proofErr w:type="gramEnd"/>
+      <w:r>
+        <w:rPr>
+          <w:rFonts w:ascii="Arial" w:hAnsi="Arial" w:cs="Arial"/>
+          <w:sz w:val="22"/>
+          <w:szCs w:val="22"/>
+        </w:rPr>
+        <w:t>_body:convCRLF</w:t>
+      </w:r>
+      <w:proofErr w:type="spellEnd"/>
+      <w:r>
+        <w:rPr>
+          <w:rFonts w:ascii="Arial" w:hAnsi="Arial" w:cs="Arial"/>
+          <w:sz w:val="22"/>
+          <w:szCs w:val="22"/>
+        </w:rPr>
+        <w:t>()}</w:t>
+      </w:r>
+    </w:p>
+    <w:p>
+      <w:pPr>
+        <w:rPr>
+          <w:rFonts w:ascii="Arial" w:hAnsi="Arial" w:cs="Arial"/>
+          <w:sz w:val="22"/>
+          <w:szCs w:val="22"/>
+        </w:rPr>
+      </w:pPr>
+    </w:p>
+    <w:p>
+      <w:pPr>
+        <w:rPr>
+          <w:rFonts w:ascii="Arial" w:hAnsi="Arial" w:cs="Arial"/>
+          <w:sz w:val="22"/>
+          <w:szCs w:val="22"/>
+        </w:rPr>
+      </w:pPr>
+      <w:r>
+        <w:rPr>
+          <w:rFonts w:ascii="Arial" w:hAnsi="Arial" w:cs="Arial"/>
           <w:sz w:val="22"/>
           <w:szCs w:val="22"/>
         </w:rPr>
@@ -423,91 +521,123 @@
     </w:p>
     <w:p>
       <w:pPr>
-        <w:pStyle w:val="Normal"/>
-        <w:overflowPunct w:val="true"/>
-        <w:rPr>
-          <w:rFonts w:ascii="Arial" w:hAnsi="Arial" w:cs="Arial"/>
-          <w:sz w:val="22"/>
-          <w:szCs w:val="22"/>
-        </w:rPr>
-      </w:pPr>
-      <w:r>
-        <w:rPr>
-          <w:rFonts w:cs="Arial" w:ascii="Arial" w:hAnsi="Arial"/>
-          <w:sz w:val="22"/>
-          <w:szCs w:val="22"/>
-        </w:rPr>
-      </w:r>
-    </w:p>
-    <w:p>
-      <w:pPr>
-        <w:pStyle w:val="Normal"/>
-        <w:overflowPunct w:val="true"/>
-        <w:rPr>
-          <w:rFonts w:ascii="Arial" w:hAnsi="Arial" w:cs="Arial"/>
-          <w:sz w:val="22"/>
-          <w:szCs w:val="22"/>
-        </w:rPr>
-      </w:pPr>
-      <w:r>
-        <w:rPr>
-          <w:rFonts w:cs="Arial" w:ascii="Arial" w:hAnsi="Arial"/>
-          <w:sz w:val="22"/>
-          <w:szCs w:val="22"/>
-        </w:rPr>
-        <w:t>{d.images.issuing_inspector_signature}</w:t>
-      </w:r>
-    </w:p>
-    <w:p>
-      <w:pPr>
-        <w:pStyle w:val="Normal"/>
-        <w:overflowPunct w:val="true"/>
-        <w:rPr>
-          <w:rFonts w:ascii="Arial" w:hAnsi="Arial" w:cs="Arial"/>
-          <w:sz w:val="22"/>
-          <w:szCs w:val="22"/>
-        </w:rPr>
-      </w:pPr>
-      <w:r>
-        <w:rPr>
-          <w:rFonts w:cs="Arial" w:ascii="Arial" w:hAnsi="Arial"/>
-          <w:sz w:val="22"/>
-          <w:szCs w:val="22"/>
-        </w:rPr>
-      </w:r>
-    </w:p>
-    <w:p>
-      <w:pPr>
-        <w:pStyle w:val="Normal"/>
-        <w:overflowPunct w:val="true"/>
-        <w:rPr>
-          <w:rFonts w:ascii="Arial" w:hAnsi="Arial" w:cs="Arial"/>
-          <w:sz w:val="22"/>
-          <w:szCs w:val="22"/>
-        </w:rPr>
-      </w:pPr>
-      <w:r>
-        <w:rPr>
-          <w:rFonts w:cs="Arial" w:ascii="Arial" w:hAnsi="Arial"/>
-          <w:sz w:val="22"/>
-          <w:szCs w:val="22"/>
-        </w:rPr>
-        <w:t>{d.issuing_inspector_name}</w:t>
-      </w:r>
-    </w:p>
-    <w:p>
-      <w:pPr>
-        <w:pStyle w:val="Normal"/>
-        <w:overflowPunct w:val="true"/>
-        <w:rPr>
-          <w:rFonts w:ascii="Arial" w:hAnsi="Arial" w:cs="Arial"/>
-          <w:sz w:val="22"/>
-          <w:szCs w:val="22"/>
-        </w:rPr>
-      </w:pPr>
-      <w:r>
-        <w:rPr>
-          <w:rFonts w:cs="Arial" w:ascii="Arial" w:hAnsi="Arial"/>
+        <w:rPr>
+          <w:rFonts w:ascii="Arial" w:hAnsi="Arial" w:cs="Arial"/>
+          <w:sz w:val="22"/>
+          <w:szCs w:val="22"/>
+        </w:rPr>
+      </w:pPr>
+    </w:p>
+    <w:p>
+      <w:pPr>
+        <w:rPr>
+          <w:rFonts w:ascii="Arial" w:hAnsi="Arial" w:cs="Arial"/>
+          <w:sz w:val="22"/>
+          <w:szCs w:val="22"/>
+        </w:rPr>
+      </w:pPr>
+      <w:r>
+        <w:rPr>
+          <w:rFonts w:ascii="Arial" w:hAnsi="Arial" w:cs="Arial"/>
+          <w:sz w:val="22"/>
+          <w:szCs w:val="22"/>
+        </w:rPr>
+        <w:t>{</w:t>
+      </w:r>
+      <w:proofErr w:type="spellStart"/>
+      <w:proofErr w:type="gramStart"/>
+      <w:r>
+        <w:rPr>
+          <w:rFonts w:ascii="Arial" w:hAnsi="Arial" w:cs="Arial"/>
+          <w:sz w:val="22"/>
+          <w:szCs w:val="22"/>
+        </w:rPr>
+        <w:t>d.images</w:t>
+      </w:r>
+      <w:proofErr w:type="gramEnd"/>
+      <w:r>
+        <w:rPr>
+          <w:rFonts w:ascii="Arial" w:hAnsi="Arial" w:cs="Arial"/>
+          <w:sz w:val="22"/>
+          <w:szCs w:val="22"/>
+        </w:rPr>
+        <w:t>.issuing_inspector_signature</w:t>
+      </w:r>
+      <w:proofErr w:type="spellEnd"/>
+      <w:r>
+        <w:rPr>
+          <w:rFonts w:ascii="Arial" w:hAnsi="Arial" w:cs="Arial"/>
+          <w:sz w:val="22"/>
+          <w:szCs w:val="22"/>
+        </w:rPr>
+        <w:t>}</w:t>
+      </w:r>
+    </w:p>
+    <w:p>
+      <w:pPr>
+        <w:rPr>
+          <w:rFonts w:ascii="Arial" w:hAnsi="Arial" w:cs="Arial"/>
+          <w:sz w:val="22"/>
+          <w:szCs w:val="22"/>
+        </w:rPr>
+      </w:pPr>
+    </w:p>
+    <w:p>
+      <w:pPr>
+        <w:rPr>
+          <w:rFonts w:ascii="Arial" w:hAnsi="Arial" w:cs="Arial"/>
+          <w:sz w:val="22"/>
+          <w:szCs w:val="22"/>
+        </w:rPr>
+      </w:pPr>
+      <w:r>
+        <w:rPr>
+          <w:rFonts w:ascii="Arial" w:hAnsi="Arial" w:cs="Arial"/>
+          <w:sz w:val="22"/>
+          <w:szCs w:val="22"/>
+        </w:rPr>
+        <w:t>{</w:t>
+      </w:r>
+      <w:proofErr w:type="spellStart"/>
+      <w:proofErr w:type="gramStart"/>
+      <w:r>
+        <w:rPr>
+          <w:rFonts w:ascii="Arial" w:hAnsi="Arial" w:cs="Arial"/>
+          <w:sz w:val="22"/>
+          <w:szCs w:val="22"/>
+        </w:rPr>
+        <w:t>d.issuing</w:t>
+      </w:r>
+      <w:proofErr w:type="gramEnd"/>
+      <w:r>
+        <w:rPr>
+          <w:rFonts w:ascii="Arial" w:hAnsi="Arial" w:cs="Arial"/>
+          <w:sz w:val="22"/>
+          <w:szCs w:val="22"/>
+        </w:rPr>
+        <w:t>_inspector_name</w:t>
+      </w:r>
+      <w:proofErr w:type="spellEnd"/>
+      <w:r>
+        <w:rPr>
+          <w:rFonts w:ascii="Arial" w:hAnsi="Arial" w:cs="Arial"/>
+          <w:sz w:val="22"/>
+          <w:szCs w:val="22"/>
+        </w:rPr>
+        <w:t>}</w:t>
+      </w:r>
+    </w:p>
+    <w:p>
+      <w:pPr>
+        <w:rPr>
+          <w:rFonts w:ascii="Arial" w:hAnsi="Arial" w:cs="Arial"/>
+          <w:sz w:val="22"/>
+          <w:szCs w:val="22"/>
+        </w:rPr>
+      </w:pPr>
+      <w:r>
+        <w:rPr>
+          <w:rFonts w:ascii="Arial" w:hAnsi="Arial" w:cs="Arial"/>
           <w:sz w:val="22"/>
           <w:szCs w:val="22"/>
         </w:rPr>
@@ -516,35 +646,24 @@
     </w:p>
     <w:p>
       <w:pPr>
-        <w:pStyle w:val="Normal"/>
-        <w:overflowPunct w:val="true"/>
-        <w:rPr>
-          <w:rFonts w:ascii="Arial" w:hAnsi="Arial" w:cs="Arial"/>
-          <w:sz w:val="22"/>
-          <w:szCs w:val="22"/>
-        </w:rPr>
-      </w:pPr>
-      <w:r>
-        <w:rPr>
-          <w:rFonts w:cs="Arial" w:ascii="Arial" w:hAnsi="Arial"/>
-          <w:sz w:val="22"/>
-          <w:szCs w:val="22"/>
-        </w:rPr>
-      </w:r>
-    </w:p>
-    <w:p>
-      <w:pPr>
-        <w:pStyle w:val="Normal"/>
-        <w:overflowPunct w:val="true"/>
-        <w:rPr>
-          <w:rFonts w:ascii="Arial" w:hAnsi="Arial" w:cs="Arial"/>
-          <w:sz w:val="22"/>
-          <w:szCs w:val="22"/>
-        </w:rPr>
-      </w:pPr>
-      <w:r>
-        <w:rPr>
-          <w:rFonts w:cs="Arial" w:ascii="Arial" w:hAnsi="Arial"/>
+        <w:rPr>
+          <w:rFonts w:ascii="Arial" w:hAnsi="Arial" w:cs="Arial"/>
+          <w:sz w:val="22"/>
+          <w:szCs w:val="22"/>
+        </w:rPr>
+      </w:pPr>
+    </w:p>
+    <w:p>
+      <w:pPr>
+        <w:rPr>
+          <w:rFonts w:ascii="Arial" w:hAnsi="Arial" w:cs="Arial"/>
+          <w:sz w:val="22"/>
+          <w:szCs w:val="22"/>
+        </w:rPr>
+      </w:pPr>
+      <w:r>
+        <w:rPr>
+          <w:rFonts w:ascii="Arial" w:hAnsi="Arial" w:cs="Arial"/>
           <w:b/>
           <w:bCs/>
           <w:sz w:val="22"/>
@@ -554,26 +673,52 @@
       </w:r>
       <w:r>
         <w:rPr>
-          <w:rFonts w:cs="Arial" w:ascii="Arial" w:hAnsi="Arial"/>
-          <w:sz w:val="22"/>
-          <w:szCs w:val="22"/>
-        </w:rPr>
-        <w:t xml:space="preserve"> {d.issuing_inspector_email:ifEM():show(None)}</w:t>
-      </w:r>
-    </w:p>
-    <w:p>
-      <w:pPr>
-        <w:pStyle w:val="Normal"/>
-        <w:overflowPunct w:val="true"/>
-        <w:rPr>
-          <w:rFonts w:ascii="Arial" w:hAnsi="Arial" w:cs="Arial"/>
-          <w:sz w:val="22"/>
-          <w:szCs w:val="22"/>
-        </w:rPr>
-      </w:pPr>
-      <w:r>
-        <w:rPr>
-          <w:rFonts w:cs="Arial" w:ascii="Arial" w:hAnsi="Arial"/>
+          <w:rFonts w:ascii="Arial" w:hAnsi="Arial" w:cs="Arial"/>
+          <w:sz w:val="22"/>
+          <w:szCs w:val="22"/>
+        </w:rPr>
+        <w:t xml:space="preserve"> {</w:t>
+      </w:r>
+      <w:proofErr w:type="spellStart"/>
+      <w:proofErr w:type="gramStart"/>
+      <w:r>
+        <w:rPr>
+          <w:rFonts w:ascii="Arial" w:hAnsi="Arial" w:cs="Arial"/>
+          <w:sz w:val="22"/>
+          <w:szCs w:val="22"/>
+        </w:rPr>
+        <w:t>d.issuing</w:t>
+      </w:r>
+      <w:proofErr w:type="gramEnd"/>
+      <w:r>
+        <w:rPr>
+          <w:rFonts w:ascii="Arial" w:hAnsi="Arial" w:cs="Arial"/>
+          <w:sz w:val="22"/>
+          <w:szCs w:val="22"/>
+        </w:rPr>
+        <w:t>_inspector_email:ifEM</w:t>
+      </w:r>
+      <w:proofErr w:type="spellEnd"/>
+      <w:r>
+        <w:rPr>
+          <w:rFonts w:ascii="Arial" w:hAnsi="Arial" w:cs="Arial"/>
+          <w:sz w:val="22"/>
+          <w:szCs w:val="22"/>
+        </w:rPr>
+        <w:t>():show(None)}</w:t>
+      </w:r>
+    </w:p>
+    <w:p>
+      <w:pPr>
+        <w:rPr>
+          <w:rFonts w:ascii="Arial" w:hAnsi="Arial" w:cs="Arial"/>
+          <w:sz w:val="22"/>
+          <w:szCs w:val="22"/>
+        </w:rPr>
+      </w:pPr>
+      <w:r>
+        <w:rPr>
+          <w:rFonts w:ascii="Arial" w:hAnsi="Arial" w:cs="Arial"/>
           <w:b/>
           <w:bCs/>
           <w:sz w:val="22"/>
@@ -583,37 +728,81 @@
       </w:r>
       <w:r>
         <w:rPr>
-          <w:rFonts w:cs="Arial" w:ascii="Arial" w:hAnsi="Arial"/>
-          <w:sz w:val="22"/>
-          <w:szCs w:val="22"/>
-        </w:rPr>
-        <w:t xml:space="preserve"> {d.issuing_inspector_phone:ifEM():show(None)}</w:t>
+          <w:rFonts w:ascii="Arial" w:hAnsi="Arial" w:cs="Arial"/>
+          <w:sz w:val="22"/>
+          <w:szCs w:val="22"/>
+        </w:rPr>
+        <w:t xml:space="preserve"> {</w:t>
+      </w:r>
+      <w:proofErr w:type="spellStart"/>
+      <w:proofErr w:type="gramStart"/>
+      <w:r>
+        <w:rPr>
+          <w:rFonts w:ascii="Arial" w:hAnsi="Arial" w:cs="Arial"/>
+          <w:sz w:val="22"/>
+          <w:szCs w:val="22"/>
+        </w:rPr>
+        <w:t>d.issuing</w:t>
+      </w:r>
+      <w:proofErr w:type="gramEnd"/>
+      <w:r>
+        <w:rPr>
+          <w:rFonts w:ascii="Arial" w:hAnsi="Arial" w:cs="Arial"/>
+          <w:sz w:val="22"/>
+          <w:szCs w:val="22"/>
+        </w:rPr>
+        <w:t>_inspector_phone:ifEM</w:t>
+      </w:r>
+      <w:proofErr w:type="spellEnd"/>
+      <w:r>
+        <w:rPr>
+          <w:rFonts w:ascii="Arial" w:hAnsi="Arial" w:cs="Arial"/>
+          <w:sz w:val="22"/>
+          <w:szCs w:val="22"/>
+        </w:rPr>
+        <w:t>():show(None)}</w:t>
       </w:r>
     </w:p>
     <w:sectPr>
-      <w:headerReference w:type="default" r:id="rId2"/>
-      <w:footerReference w:type="default" r:id="rId3"/>
-      <w:type w:val="nextPage"/>
+      <w:headerReference w:type="default" r:id="rId6"/>
+      <w:footerReference w:type="default" r:id="rId7"/>
       <w:pgSz w:w="12240" w:h="15840"/>
-      <w:pgMar w:left="1080" w:right="1080" w:header="634" w:top="1440" w:footer="187" w:bottom="1440" w:gutter="0"/>
-      <w:pgNumType w:fmt="decimal"/>
-      <w:formProt w:val="false"/>
-      <w:textDirection w:val="lrTb"/>
-      <w:docGrid w:type="default" w:linePitch="326" w:charSpace="0"/>
+      <w:pgMar w:top="1440" w:right="1080" w:bottom="1440" w:left="1080" w:header="634" w:footer="187" w:gutter="0"/>
+      <w:cols w:space="720"/>
+      <w:formProt w:val="0"/>
+      <w:docGrid w:linePitch="326"/>
     </w:sectPr>
   </w:body>
 </w:document>
 </file>
 
+<file path=word/endnotes.xml><?xml version="1.0" encoding="utf-8"?>
+<w:endnotes xmlns:wpc="http://schemas.microsoft.com/office/word/2010/wordprocessingCanvas" xmlns:cx="http://schemas.microsoft.com/office/drawing/2014/chartex" xmlns:cx1="http://schemas.microsoft.com/office/drawing/2015/9/8/chartex" xmlns:cx2="http://schemas.microsoft.com/office/drawing/2015/10/21/chartex" xmlns:cx3="http://schemas.microsoft.com/office/drawing/2016/5/9/chartex" xmlns:cx4="http://schemas.microsoft.com/office/drawing/2016/5/10/chartex" xmlns:cx5="http://schemas.microsoft.com/office/drawing/2016/5/11/chartex" xmlns:cx6="http://schemas.microsoft.com/office/drawing/2016/5/12/chartex" xmlns:cx7="http://schemas.microsoft.com/office/drawing/2016/5/13/chartex" xmlns:cx8="http://schemas.microsoft.com/office/drawing/2016/5/14/chartex" xmlns:mc="http://schemas.openxmlformats.org/markup-compatibility/2006" xmlns:aink="http://schemas.microsoft.com/office/drawing/2016/ink" xmlns:am3d="http://schemas.microsoft.com/office/drawing/2017/model3d" xmlns:o="urn:schemas-microsoft-com:office:office" xmlns:oel="http://schemas.microsoft.com/office/2019/extlst" xmlns:r="http://schemas.openxmlformats.org/officeDocument/2006/relationships" xmlns:m="http://schemas.openxmlformats.org/officeDocument/2006/math" xmlns:v="urn:schemas-microsoft-com:vml" xmlns:wp14="http://schemas.microsoft.com/office/word/2010/wordprocessingDrawing" xmlns:wp="http://schemas.openxmlformats.org/drawingml/2006/wordprocessingDrawing" xmlns:w10="urn:schemas-microsoft-com:office:word" xmlns:w="http://schemas.openxmlformats.org/wordprocessingml/2006/main" xmlns:w14="http://schemas.microsoft.com/office/word/2010/wordml" xmlns:w15="http://schemas.microsoft.com/office/word/2012/wordml" xmlns:w16cex="http://schemas.microsoft.com/office/word/2018/wordml/cex" xmlns:w16cid="http://schemas.microsoft.com/office/word/2016/wordml/cid" xmlns:w16="http://schemas.microsoft.com/office/word/2018/wordml" xmlns:w16du="http://schemas.microsoft.com/office/word/2023/wordml/word16du" xmlns:w16sdtdh="http://schemas.microsoft.com/office/word/2020/wordml/sdtdatahash" xmlns:w16se="http://schemas.microsoft.com/office/word/2015/wordml/symex" xmlns:wpg="http://schemas.microsoft.com/office/word/2010/wordprocessingGroup" xmlns:wpi="http://schemas.microsoft.com/office/word/2010/wordprocessingInk" xmlns:wne="http://schemas.microsoft.com/office/word/2006/wordml" xmlns:wps="http://schemas.microsoft.com/office/word/2010/wordprocessingShape" mc:Ignorable="w14 w15 w16se w16cid w16 w16cex w16sdtdh w16du wp14">
+  <w:endnote w:type="separator" w:id="-1">
+    <w:p>
+      <w:r>
+        <w:separator/>
+      </w:r>
+    </w:p>
+  </w:endnote>
+  <w:endnote w:type="continuationSeparator" w:id="0">
+    <w:p>
+      <w:r>
+        <w:continuationSeparator/>
+      </w:r>
+    </w:p>
+  </w:endnote>
+</w:endnotes>
+</file>
+
 <file path=word/footer1.xml><?xml version="1.0" encoding="utf-8"?>
-<w:ftr xmlns:o="urn:schemas-microsoft-com:office:office" xmlns:r="http://schemas.openxmlformats.org/officeDocument/2006/relationships" xmlns:v="urn:schemas-microsoft-com:vml" xmlns:w="http://schemas.openxmlformats.org/wordprocessingml/2006/main" xmlns:w10="urn:schemas-microsoft-com:office:word" xmlns:wp="http://schemas.openxmlformats.org/drawingml/2006/wordprocessingDrawing" xmlns:wps="http://schemas.microsoft.com/office/word/2010/wordprocessingShape" xmlns:wpg="http://schemas.microsoft.com/office/word/2010/wordprocessingGroup" xmlns:mc="http://schemas.openxmlformats.org/markup-compatibility/2006" xmlns:wp14="http://schemas.microsoft.com/office/word/2010/wordprocessingDrawing" xmlns:w14="http://schemas.microsoft.com/office/word/2010/wordml" mc:Ignorable="w14 wp14">
+<w:ftr xmlns:wpc="http://schemas.microsoft.com/office/word/2010/wordprocessingCanvas" xmlns:cx="http://schemas.microsoft.com/office/drawing/2014/chartex" xmlns:cx1="http://schemas.microsoft.com/office/drawing/2015/9/8/chartex" xmlns:cx2="http://schemas.microsoft.com/office/drawing/2015/10/21/chartex" xmlns:cx3="http://schemas.microsoft.com/office/drawing/2016/5/9/chartex" xmlns:cx4="http://schemas.microsoft.com/office/drawing/2016/5/10/chartex" xmlns:cx5="http://schemas.microsoft.com/office/drawing/2016/5/11/chartex" xmlns:cx6="http://schemas.microsoft.com/office/drawing/2016/5/12/chartex" xmlns:cx7="http://schemas.microsoft.com/office/drawing/2016/5/13/chartex" xmlns:cx8="http://schemas.microsoft.com/office/drawing/2016/5/14/chartex" xmlns:mc="http://schemas.openxmlformats.org/markup-compatibility/2006" xmlns:aink="http://schemas.microsoft.com/office/drawing/2016/ink" xmlns:am3d="http://schemas.microsoft.com/office/drawing/2017/model3d" xmlns:o="urn:schemas-microsoft-com:office:office" xmlns:oel="http://schemas.microsoft.com/office/2019/extlst" xmlns:r="http://schemas.openxmlformats.org/officeDocument/2006/relationships" xmlns:m="http://schemas.openxmlformats.org/officeDocument/2006/math" xmlns:v="urn:schemas-microsoft-com:vml" xmlns:wp14="http://schemas.microsoft.com/office/word/2010/wordprocessingDrawing" xmlns:wp="http://schemas.openxmlformats.org/drawingml/2006/wordprocessingDrawing" xmlns:w10="urn:schemas-microsoft-com:office:word" xmlns:w="http://schemas.openxmlformats.org/wordprocessingml/2006/main" xmlns:w14="http://schemas.microsoft.com/office/word/2010/wordml" xmlns:w15="http://schemas.microsoft.com/office/word/2012/wordml" xmlns:w16cex="http://schemas.microsoft.com/office/word/2018/wordml/cex" xmlns:w16cid="http://schemas.microsoft.com/office/word/2016/wordml/cid" xmlns:w16="http://schemas.microsoft.com/office/word/2018/wordml" xmlns:w16du="http://schemas.microsoft.com/office/word/2023/wordml/word16du" xmlns:w16sdtdh="http://schemas.microsoft.com/office/word/2020/wordml/sdtdatahash" xmlns:w16se="http://schemas.microsoft.com/office/word/2015/wordml/symex" xmlns:wpg="http://schemas.microsoft.com/office/word/2010/wordprocessingGroup" xmlns:wpi="http://schemas.microsoft.com/office/word/2010/wordprocessingInk" xmlns:wne="http://schemas.microsoft.com/office/word/2006/wordml" xmlns:wps="http://schemas.microsoft.com/office/word/2010/wordprocessingShape" mc:Ignorable="w14 w15 w16se w16cid w16 w16cex w16sdtdh w16du wp14">
   <w:p>
     <w:pPr>
-      <w:pStyle w:val="Normal"/>
       <w:ind w:left="180" w:right="-288" w:hanging="270"/>
       <w:textAlignment w:val="auto"/>
       <w:rPr>
-        <w:rFonts w:ascii="Arial" w:hAnsi="Arial" w:eastAsia="Calibri" w:cs="Arial"/>
+        <w:rFonts w:ascii="Arial" w:eastAsia="Calibri" w:hAnsi="Arial" w:cs="Arial"/>
         <w:sz w:val="22"/>
         <w:szCs w:val="22"/>
         <w:u w:val="single"/>
@@ -622,42 +811,164 @@
     </w:pPr>
     <w:r>
       <w:rPr>
-        <w:rFonts w:eastAsia="Calibri" w:cs="Arial" w:ascii="Arial" w:hAnsi="Arial"/>
+        <w:rFonts w:ascii="Arial" w:eastAsia="Calibri" w:hAnsi="Arial" w:cs="Arial"/>
         <w:sz w:val="22"/>
         <w:szCs w:val="22"/>
         <w:u w:val="single"/>
         <w:lang w:val="en-CA"/>
       </w:rPr>
       <w:tab/>
+    </w:r>
+    <w:r>
+      <w:rPr>
+        <w:rFonts w:ascii="Arial" w:eastAsia="Calibri" w:hAnsi="Arial" w:cs="Arial"/>
+        <w:sz w:val="22"/>
+        <w:szCs w:val="22"/>
+        <w:u w:val="single"/>
+        <w:lang w:val="en-CA"/>
+      </w:rPr>
       <w:tab/>
+    </w:r>
+    <w:r>
+      <w:rPr>
+        <w:rFonts w:ascii="Arial" w:eastAsia="Calibri" w:hAnsi="Arial" w:cs="Arial"/>
+        <w:sz w:val="22"/>
+        <w:szCs w:val="22"/>
+        <w:u w:val="single"/>
+        <w:lang w:val="en-CA"/>
+      </w:rPr>
       <w:tab/>
+    </w:r>
+    <w:r>
+      <w:rPr>
+        <w:rFonts w:ascii="Arial" w:eastAsia="Calibri" w:hAnsi="Arial" w:cs="Arial"/>
+        <w:sz w:val="22"/>
+        <w:szCs w:val="22"/>
+        <w:u w:val="single"/>
+        <w:lang w:val="en-CA"/>
+      </w:rPr>
       <w:tab/>
+    </w:r>
+    <w:r>
+      <w:rPr>
+        <w:rFonts w:ascii="Arial" w:eastAsia="Calibri" w:hAnsi="Arial" w:cs="Arial"/>
+        <w:sz w:val="22"/>
+        <w:szCs w:val="22"/>
+        <w:u w:val="single"/>
+        <w:lang w:val="en-CA"/>
+      </w:rPr>
       <w:tab/>
+    </w:r>
+    <w:r>
+      <w:rPr>
+        <w:rFonts w:ascii="Arial" w:eastAsia="Calibri" w:hAnsi="Arial" w:cs="Arial"/>
+        <w:sz w:val="22"/>
+        <w:szCs w:val="22"/>
+        <w:u w:val="single"/>
+        <w:lang w:val="en-CA"/>
+      </w:rPr>
       <w:tab/>
+    </w:r>
+    <w:r>
+      <w:rPr>
+        <w:rFonts w:ascii="Arial" w:eastAsia="Calibri" w:hAnsi="Arial" w:cs="Arial"/>
+        <w:sz w:val="22"/>
+        <w:szCs w:val="22"/>
+        <w:u w:val="single"/>
+        <w:lang w:val="en-CA"/>
+      </w:rPr>
       <w:tab/>
+    </w:r>
+    <w:r>
+      <w:rPr>
+        <w:rFonts w:ascii="Arial" w:eastAsia="Calibri" w:hAnsi="Arial" w:cs="Arial"/>
+        <w:sz w:val="22"/>
+        <w:szCs w:val="22"/>
+        <w:u w:val="single"/>
+        <w:lang w:val="en-CA"/>
+      </w:rPr>
       <w:tab/>
+    </w:r>
+    <w:r>
+      <w:rPr>
+        <w:rFonts w:ascii="Arial" w:eastAsia="Calibri" w:hAnsi="Arial" w:cs="Arial"/>
+        <w:sz w:val="22"/>
+        <w:szCs w:val="22"/>
+        <w:u w:val="single"/>
+        <w:lang w:val="en-CA"/>
+      </w:rPr>
       <w:tab/>
+    </w:r>
+    <w:r>
+      <w:rPr>
+        <w:rFonts w:ascii="Arial" w:eastAsia="Calibri" w:hAnsi="Arial" w:cs="Arial"/>
+        <w:sz w:val="22"/>
+        <w:szCs w:val="22"/>
+        <w:u w:val="single"/>
+        <w:lang w:val="en-CA"/>
+      </w:rPr>
       <w:tab/>
+    </w:r>
+    <w:r>
+      <w:rPr>
+        <w:rFonts w:ascii="Arial" w:eastAsia="Calibri" w:hAnsi="Arial" w:cs="Arial"/>
+        <w:sz w:val="22"/>
+        <w:szCs w:val="22"/>
+        <w:u w:val="single"/>
+        <w:lang w:val="en-CA"/>
+      </w:rPr>
       <w:tab/>
+    </w:r>
+    <w:r>
+      <w:rPr>
+        <w:rFonts w:ascii="Arial" w:eastAsia="Calibri" w:hAnsi="Arial" w:cs="Arial"/>
+        <w:sz w:val="22"/>
+        <w:szCs w:val="22"/>
+        <w:u w:val="single"/>
+        <w:lang w:val="en-CA"/>
+      </w:rPr>
       <w:tab/>
+    </w:r>
+    <w:r>
+      <w:rPr>
+        <w:rFonts w:ascii="Arial" w:eastAsia="Calibri" w:hAnsi="Arial" w:cs="Arial"/>
+        <w:sz w:val="22"/>
+        <w:szCs w:val="22"/>
+        <w:u w:val="single"/>
+        <w:lang w:val="en-CA"/>
+      </w:rPr>
       <w:tab/>
+    </w:r>
+    <w:r>
+      <w:rPr>
+        <w:rFonts w:ascii="Arial" w:eastAsia="Calibri" w:hAnsi="Arial" w:cs="Arial"/>
+        <w:sz w:val="22"/>
+        <w:szCs w:val="22"/>
+        <w:u w:val="single"/>
+        <w:lang w:val="en-CA"/>
+      </w:rPr>
       <w:tab/>
+    </w:r>
+    <w:r>
+      <w:rPr>
+        <w:rFonts w:ascii="Arial" w:eastAsia="Calibri" w:hAnsi="Arial" w:cs="Arial"/>
+        <w:sz w:val="22"/>
+        <w:szCs w:val="22"/>
+        <w:u w:val="single"/>
+        <w:lang w:val="en-CA"/>
+      </w:rPr>
       <w:tab/>
     </w:r>
   </w:p>
   <w:tbl>
     <w:tblPr>
       <w:tblW w:w="5000" w:type="pct"/>
-      <w:jc w:val="left"/>
-      <w:tblInd w:w="0" w:type="dxa"/>
       <w:tblLayout w:type="fixed"/>
       <w:tblCellMar>
-        <w:top w:w="0" w:type="dxa"/>
         <w:left w:w="142" w:type="dxa"/>
-        <w:bottom w:w="0" w:type="dxa"/>
         <w:right w:w="142" w:type="dxa"/>
       </w:tblCellMar>
-      <w:tblLook w:firstRow="1" w:noVBand="1" w:lastRow="0" w:firstColumn="1" w:lastColumn="0" w:noHBand="0" w:val="04a0"/>
+      <w:tblLook w:val="04A0" w:firstRow="1" w:lastRow="0" w:firstColumn="1" w:lastColumn="0" w:noHBand="0" w:noVBand="1"/>
     </w:tblPr>
     <w:tblGrid>
       <w:gridCol w:w="3356"/>
@@ -665,26 +976,21 @@
       <w:gridCol w:w="3283"/>
     </w:tblGrid>
     <w:tr>
-      <w:trPr/>
       <w:tc>
         <w:tcPr>
           <w:tcW w:w="3356" w:type="dxa"/>
-          <w:tcBorders/>
-          <w:shd w:color="auto" w:fill="auto" w:val="clear"/>
+          <w:shd w:val="clear" w:color="auto" w:fill="auto"/>
         </w:tcPr>
         <w:p>
           <w:pPr>
-            <w:pStyle w:val="Normal"/>
-            <w:widowControl w:val="false"/>
+            <w:widowControl w:val="0"/>
             <w:tabs>
-              <w:tab w:val="clear" w:pos="720"/>
-              <w:tab w:val="center" w:pos="4320" w:leader="none"/>
-              <w:tab w:val="right" w:pos="8640" w:leader="none"/>
+              <w:tab w:val="center" w:pos="4320"/>
+              <w:tab w:val="right" w:pos="8640"/>
             </w:tabs>
-            <w:ind w:left="293" w:hanging="0"/>
+            <w:ind w:left="293"/>
             <w:rPr>
               <w:rFonts w:ascii="Arial" w:hAnsi="Arial" w:cs="Arial"/>
-              <w:b/>
               <w:b/>
               <w:bCs/>
               <w:sz w:val="18"/>
@@ -693,55 +999,34 @@
           </w:pPr>
           <w:r>
             <w:rPr>
-              <w:rFonts w:cs="Arial" w:ascii="Arial" w:hAnsi="Arial"/>
+              <w:rFonts w:ascii="Arial" w:hAnsi="Arial" w:cs="Arial"/>
               <w:b/>
               <w:bCs/>
               <w:sz w:val="18"/>
               <w:szCs w:val="18"/>
             </w:rPr>
-            <w:t>Ministry of Energy, Mines</w:t>
+            <w:t xml:space="preserve">Ministry of </w:t>
           </w:r>
-        </w:p>
-        <w:p>
-          <w:pPr>
-            <w:pStyle w:val="Normal"/>
-            <w:widowControl w:val="false"/>
-            <w:tabs>
-              <w:tab w:val="clear" w:pos="720"/>
-              <w:tab w:val="center" w:pos="4320" w:leader="none"/>
-              <w:tab w:val="right" w:pos="8640" w:leader="none"/>
-            </w:tabs>
-            <w:ind w:left="293" w:hanging="0"/>
+          <w:r>
             <w:rPr>
               <w:rFonts w:ascii="Arial" w:hAnsi="Arial" w:cs="Arial"/>
-              <w:b/>
               <w:b/>
               <w:bCs/>
               <w:sz w:val="18"/>
               <w:szCs w:val="18"/>
             </w:rPr>
-          </w:pPr>
-          <w:r>
-            <w:rPr>
-              <w:rFonts w:cs="Arial" w:ascii="Arial" w:hAnsi="Arial"/>
-              <w:b/>
-              <w:bCs/>
-              <w:sz w:val="18"/>
-              <w:szCs w:val="18"/>
-            </w:rPr>
-            <w:t>and Low Carbon Innovation</w:t>
+            <w:t>Mining and Critical Minerals</w:t>
           </w:r>
         </w:p>
         <w:p>
           <w:pPr>
-            <w:pStyle w:val="Normal"/>
-            <w:widowControl w:val="false"/>
+            <w:widowControl w:val="0"/>
             <w:tabs>
-              <w:tab w:val="left" w:pos="720" w:leader="none"/>
-              <w:tab w:val="center" w:pos="4320" w:leader="none"/>
-              <w:tab w:val="right" w:pos="8640" w:leader="none"/>
+              <w:tab w:val="left" w:pos="720"/>
+              <w:tab w:val="center" w:pos="4320"/>
+              <w:tab w:val="right" w:pos="8640"/>
             </w:tabs>
-            <w:ind w:left="293" w:hanging="0"/>
+            <w:ind w:left="293"/>
             <w:rPr>
               <w:rFonts w:ascii="Arial" w:hAnsi="Arial" w:cs="Arial"/>
               <w:bCs/>
@@ -751,34 +1036,31 @@
           </w:pPr>
           <w:r>
             <w:rPr>
-              <w:rFonts w:cs="Arial" w:ascii="Arial" w:hAnsi="Arial"/>
+              <w:rFonts w:ascii="Arial" w:hAnsi="Arial" w:cs="Arial"/>
               <w:bCs/>
               <w:sz w:val="18"/>
               <w:szCs w:val="18"/>
             </w:rPr>
-            <w:t>Mines, Competitiveness and Authorizations Division</w:t>
+            <w:t>Responsible Mining and Competitiveness Division</w:t>
           </w:r>
         </w:p>
       </w:tc>
       <w:tc>
         <w:tcPr>
           <w:tcW w:w="3441" w:type="dxa"/>
-          <w:tcBorders/>
-          <w:shd w:color="auto" w:fill="auto" w:val="clear"/>
+          <w:shd w:val="clear" w:color="auto" w:fill="auto"/>
         </w:tcPr>
         <w:p>
           <w:pPr>
-            <w:pStyle w:val="Normal"/>
-            <w:widowControl w:val="false"/>
+            <w:widowControl w:val="0"/>
             <w:tabs>
-              <w:tab w:val="left" w:pos="720" w:leader="none"/>
-              <w:tab w:val="center" w:pos="4320" w:leader="none"/>
-              <w:tab w:val="right" w:pos="8640" w:leader="none"/>
+              <w:tab w:val="left" w:pos="720"/>
+              <w:tab w:val="center" w:pos="4320"/>
+              <w:tab w:val="right" w:pos="8640"/>
             </w:tabs>
-            <w:ind w:left="27" w:right="-548" w:hanging="0"/>
+            <w:ind w:left="27" w:right="-548"/>
             <w:rPr>
               <w:rFonts w:ascii="Arial" w:hAnsi="Arial" w:cs="Arial"/>
-              <w:b/>
               <w:b/>
               <w:sz w:val="18"/>
               <w:szCs w:val="18"/>
@@ -786,7 +1068,7 @@
           </w:pPr>
           <w:r>
             <w:rPr>
-              <w:rFonts w:cs="Arial" w:ascii="Arial" w:hAnsi="Arial"/>
+              <w:rFonts w:ascii="Arial" w:hAnsi="Arial" w:cs="Arial"/>
               <w:b/>
               <w:sz w:val="18"/>
               <w:szCs w:val="18"/>
@@ -796,14 +1078,13 @@
         </w:p>
         <w:p>
           <w:pPr>
-            <w:pStyle w:val="Normal"/>
-            <w:widowControl w:val="false"/>
+            <w:widowControl w:val="0"/>
             <w:tabs>
-              <w:tab w:val="left" w:pos="720" w:leader="none"/>
-              <w:tab w:val="center" w:pos="4320" w:leader="none"/>
-              <w:tab w:val="right" w:pos="8640" w:leader="none"/>
+              <w:tab w:val="left" w:pos="720"/>
+              <w:tab w:val="center" w:pos="4320"/>
+              <w:tab w:val="right" w:pos="8640"/>
             </w:tabs>
-            <w:ind w:left="27" w:right="-548" w:hanging="0"/>
+            <w:ind w:left="27" w:right="-548"/>
             <w:rPr>
               <w:rFonts w:ascii="Arial" w:hAnsi="Arial" w:cs="Arial"/>
               <w:sz w:val="18"/>
@@ -812,25 +1093,41 @@
           </w:pPr>
           <w:r>
             <w:rPr>
-              <w:rFonts w:cs="Arial" w:ascii="Arial" w:hAnsi="Arial"/>
+              <w:rFonts w:ascii="Arial" w:hAnsi="Arial" w:cs="Arial"/>
               <w:sz w:val="18"/>
               <w:szCs w:val="18"/>
             </w:rPr>
-            <w:t>Phone: {d.rc_office_phone_number}</w:t>
+            <w:t>Phone: {</w:t>
+          </w:r>
+          <w:proofErr w:type="spellStart"/>
+          <w:r>
+            <w:rPr>
+              <w:rFonts w:ascii="Arial" w:hAnsi="Arial" w:cs="Arial"/>
+              <w:sz w:val="18"/>
+              <w:szCs w:val="18"/>
+            </w:rPr>
+            <w:t>d.rc_office_phone_number</w:t>
+          </w:r>
+          <w:proofErr w:type="spellEnd"/>
+          <w:r>
+            <w:rPr>
+              <w:rFonts w:ascii="Arial" w:hAnsi="Arial" w:cs="Arial"/>
+              <w:sz w:val="18"/>
+              <w:szCs w:val="18"/>
+            </w:rPr>
+            <w:t>}</w:t>
           </w:r>
         </w:p>
         <w:p>
           <w:pPr>
-            <w:pStyle w:val="Normal"/>
-            <w:widowControl w:val="false"/>
+            <w:widowControl w:val="0"/>
             <w:tabs>
-              <w:tab w:val="clear" w:pos="720"/>
-              <w:tab w:val="center" w:pos="4320" w:leader="none"/>
-              <w:tab w:val="right" w:pos="8640" w:leader="none"/>
+              <w:tab w:val="center" w:pos="4320"/>
+              <w:tab w:val="right" w:pos="8640"/>
             </w:tabs>
-            <w:ind w:left="27" w:right="-169" w:hanging="0"/>
+            <w:ind w:left="27" w:right="-169"/>
             <w:rPr>
-              <w:rFonts w:ascii="Arial" w:hAnsi="Arial" w:eastAsia="Calibri" w:cs="Arial"/>
+              <w:rFonts w:ascii="Arial" w:eastAsia="Calibri" w:hAnsi="Arial" w:cs="Arial"/>
               <w:sz w:val="22"/>
               <w:szCs w:val="22"/>
               <w:lang w:val="en-CA"/>
@@ -838,33 +1135,48 @@
           </w:pPr>
           <w:r>
             <w:rPr>
-              <w:rFonts w:cs="Arial" w:ascii="Arial" w:hAnsi="Arial"/>
+              <w:rFonts w:ascii="Arial" w:hAnsi="Arial" w:cs="Arial"/>
               <w:sz w:val="18"/>
               <w:szCs w:val="18"/>
             </w:rPr>
-            <w:t>Email: {d.rc_office_email}</w:t>
+            <w:t>Email: {</w:t>
+          </w:r>
+          <w:proofErr w:type="spellStart"/>
+          <w:r>
+            <w:rPr>
+              <w:rFonts w:ascii="Arial" w:hAnsi="Arial" w:cs="Arial"/>
+              <w:sz w:val="18"/>
+              <w:szCs w:val="18"/>
+            </w:rPr>
+            <w:t>d.rc_office_email</w:t>
+          </w:r>
+          <w:proofErr w:type="spellEnd"/>
+          <w:r>
+            <w:rPr>
+              <w:rFonts w:ascii="Arial" w:hAnsi="Arial" w:cs="Arial"/>
+              <w:sz w:val="18"/>
+              <w:szCs w:val="18"/>
+            </w:rPr>
+            <w:t>}</w:t>
           </w:r>
         </w:p>
       </w:tc>
       <w:tc>
         <w:tcPr>
           <w:tcW w:w="3283" w:type="dxa"/>
-          <w:tcBorders/>
-          <w:shd w:color="auto" w:fill="auto" w:val="clear"/>
+          <w:shd w:val="clear" w:color="auto" w:fill="auto"/>
         </w:tcPr>
         <w:p>
           <w:pPr>
-            <w:pStyle w:val="Normal"/>
-            <w:widowControl w:val="false"/>
+            <w:widowControl w:val="0"/>
             <w:tabs>
-              <w:tab w:val="left" w:pos="720" w:leader="none"/>
-              <w:tab w:val="center" w:pos="4320" w:leader="none"/>
-              <w:tab w:val="right" w:pos="8640" w:leader="none"/>
+              <w:tab w:val="left" w:pos="720"/>
+              <w:tab w:val="center" w:pos="4320"/>
+              <w:tab w:val="right" w:pos="8640"/>
             </w:tabs>
             <w:ind w:left="-533" w:right="-169" w:firstLine="425"/>
             <w:rPr>
               <w:rFonts w:ascii="Arial" w:hAnsi="Arial" w:cs="Arial"/>
-              <w:b/>
               <w:b/>
               <w:sz w:val="18"/>
               <w:szCs w:val="18"/>
@@ -872,7 +1184,7 @@
           </w:pPr>
           <w:r>
             <w:rPr>
-              <w:rFonts w:cs="Arial" w:ascii="Arial" w:hAnsi="Arial"/>
+              <w:rFonts w:ascii="Arial" w:hAnsi="Arial" w:cs="Arial"/>
               <w:b/>
               <w:sz w:val="18"/>
               <w:szCs w:val="18"/>
@@ -882,13 +1194,11 @@
         </w:p>
         <w:p>
           <w:pPr>
-            <w:pStyle w:val="Normal"/>
-            <w:widowControl w:val="false"/>
+            <w:widowControl w:val="0"/>
             <w:tabs>
-              <w:tab w:val="clear" w:pos="720"/>
-              <w:tab w:val="left" w:pos="876" w:leader="none"/>
-              <w:tab w:val="center" w:pos="4320" w:leader="none"/>
-              <w:tab w:val="right" w:pos="8640" w:leader="none"/>
+              <w:tab w:val="left" w:pos="876"/>
+              <w:tab w:val="center" w:pos="4320"/>
+              <w:tab w:val="right" w:pos="8640"/>
             </w:tabs>
             <w:ind w:left="-533" w:right="-169" w:firstLine="425"/>
             <w:rPr>
@@ -899,7 +1209,7 @@
           </w:pPr>
           <w:r>
             <w:rPr>
-              <w:rFonts w:cs="Arial" w:ascii="Arial" w:hAnsi="Arial"/>
+              <w:rFonts w:ascii="Arial" w:hAnsi="Arial" w:cs="Arial"/>
               <w:sz w:val="18"/>
               <w:szCs w:val="18"/>
             </w:rPr>
@@ -908,13 +1218,11 @@
         </w:p>
         <w:p>
           <w:pPr>
-            <w:pStyle w:val="Normal"/>
-            <w:widowControl w:val="false"/>
+            <w:widowControl w:val="0"/>
             <w:tabs>
-              <w:tab w:val="clear" w:pos="720"/>
-              <w:tab w:val="left" w:pos="876" w:leader="none"/>
-              <w:tab w:val="center" w:pos="4320" w:leader="none"/>
-              <w:tab w:val="right" w:pos="8640" w:leader="none"/>
+              <w:tab w:val="left" w:pos="876"/>
+              <w:tab w:val="center" w:pos="4320"/>
+              <w:tab w:val="right" w:pos="8640"/>
             </w:tabs>
             <w:ind w:left="-533" w:right="-169" w:firstLine="425"/>
             <w:rPr>
@@ -925,7 +1233,7 @@
           </w:pPr>
           <w:r>
             <w:rPr>
-              <w:rFonts w:cs="Arial" w:ascii="Arial" w:hAnsi="Arial"/>
+              <w:rFonts w:ascii="Arial" w:hAnsi="Arial" w:cs="Arial"/>
               <w:sz w:val="18"/>
               <w:szCs w:val="18"/>
             </w:rPr>
@@ -944,17 +1252,31 @@
         <w:rFonts w:ascii="Arial" w:hAnsi="Arial" w:cs="Arial"/>
       </w:rPr>
     </w:pPr>
-    <w:r>
-      <w:rPr>
-        <w:rFonts w:cs="Arial" w:ascii="Arial" w:hAnsi="Arial"/>
-      </w:rPr>
-    </w:r>
   </w:p>
 </w:ftr>
 </file>
 
+<file path=word/footnotes.xml><?xml version="1.0" encoding="utf-8"?>
+<w:footnotes xmlns:wpc="http://schemas.microsoft.com/office/word/2010/wordprocessingCanvas" xmlns:cx="http://schemas.microsoft.com/office/drawing/2014/chartex" xmlns:cx1="http://schemas.microsoft.com/office/drawing/2015/9/8/chartex" xmlns:cx2="http://schemas.microsoft.com/office/drawing/2015/10/21/chartex" xmlns:cx3="http://schemas.microsoft.com/office/drawing/2016/5/9/chartex" xmlns:cx4="http://schemas.microsoft.com/office/drawing/2016/5/10/chartex" xmlns:cx5="http://schemas.microsoft.com/office/drawing/2016/5/11/chartex" xmlns:cx6="http://schemas.microsoft.com/office/drawing/2016/5/12/chartex" xmlns:cx7="http://schemas.microsoft.com/office/drawing/2016/5/13/chartex" xmlns:cx8="http://schemas.microsoft.com/office/drawing/2016/5/14/chartex" xmlns:mc="http://schemas.openxmlformats.org/markup-compatibility/2006" xmlns:aink="http://schemas.microsoft.com/office/drawing/2016/ink" xmlns:am3d="http://schemas.microsoft.com/office/drawing/2017/model3d" xmlns:o="urn:schemas-microsoft-com:office:office" xmlns:oel="http://schemas.microsoft.com/office/2019/extlst" xmlns:r="http://schemas.openxmlformats.org/officeDocument/2006/relationships" xmlns:m="http://schemas.openxmlformats.org/officeDocument/2006/math" xmlns:v="urn:schemas-microsoft-com:vml" xmlns:wp14="http://schemas.microsoft.com/office/word/2010/wordprocessingDrawing" xmlns:wp="http://schemas.openxmlformats.org/drawingml/2006/wordprocessingDrawing" xmlns:w10="urn:schemas-microsoft-com:office:word" xmlns:w="http://schemas.openxmlformats.org/wordprocessingml/2006/main" xmlns:w14="http://schemas.microsoft.com/office/word/2010/wordml" xmlns:w15="http://schemas.microsoft.com/office/word/2012/wordml" xmlns:w16cex="http://schemas.microsoft.com/office/word/2018/wordml/cex" xmlns:w16cid="http://schemas.microsoft.com/office/word/2016/wordml/cid" xmlns:w16="http://schemas.microsoft.com/office/word/2018/wordml" xmlns:w16du="http://schemas.microsoft.com/office/word/2023/wordml/word16du" xmlns:w16sdtdh="http://schemas.microsoft.com/office/word/2020/wordml/sdtdatahash" xmlns:w16se="http://schemas.microsoft.com/office/word/2015/wordml/symex" xmlns:wpg="http://schemas.microsoft.com/office/word/2010/wordprocessingGroup" xmlns:wpi="http://schemas.microsoft.com/office/word/2010/wordprocessingInk" xmlns:wne="http://schemas.microsoft.com/office/word/2006/wordml" xmlns:wps="http://schemas.microsoft.com/office/word/2010/wordprocessingShape" mc:Ignorable="w14 w15 w16se w16cid w16 w16cex w16sdtdh w16du wp14">
+  <w:footnote w:type="separator" w:id="-1">
+    <w:p>
+      <w:r>
+        <w:separator/>
+      </w:r>
+    </w:p>
+  </w:footnote>
+  <w:footnote w:type="continuationSeparator" w:id="0">
+    <w:p>
+      <w:r>
+        <w:continuationSeparator/>
+      </w:r>
+    </w:p>
+  </w:footnote>
+</w:footnotes>
+</file>
+
 <file path=word/header1.xml><?xml version="1.0" encoding="utf-8"?>
-<w:hdr xmlns:o="urn:schemas-microsoft-com:office:office" xmlns:r="http://schemas.openxmlformats.org/officeDocument/2006/relationships" xmlns:v="urn:schemas-microsoft-com:vml" xmlns:w="http://schemas.openxmlformats.org/wordprocessingml/2006/main" xmlns:w10="urn:schemas-microsoft-com:office:word" xmlns:wp="http://schemas.openxmlformats.org/drawingml/2006/wordprocessingDrawing" xmlns:wps="http://schemas.microsoft.com/office/word/2010/wordprocessingShape" xmlns:wpg="http://schemas.microsoft.com/office/word/2010/wordprocessingGroup" xmlns:mc="http://schemas.openxmlformats.org/markup-compatibility/2006" xmlns:wp14="http://schemas.microsoft.com/office/word/2010/wordprocessingDrawing" xmlns:w14="http://schemas.microsoft.com/office/word/2010/wordml" mc:Ignorable="w14 wp14">
+<w:hdr xmlns:wpc="http://schemas.microsoft.com/office/word/2010/wordprocessingCanvas" xmlns:cx="http://schemas.microsoft.com/office/drawing/2014/chartex" xmlns:cx1="http://schemas.microsoft.com/office/drawing/2015/9/8/chartex" xmlns:cx2="http://schemas.microsoft.com/office/drawing/2015/10/21/chartex" xmlns:cx3="http://schemas.microsoft.com/office/drawing/2016/5/9/chartex" xmlns:cx4="http://schemas.microsoft.com/office/drawing/2016/5/10/chartex" xmlns:cx5="http://schemas.microsoft.com/office/drawing/2016/5/11/chartex" xmlns:cx6="http://schemas.microsoft.com/office/drawing/2016/5/12/chartex" xmlns:cx7="http://schemas.microsoft.com/office/drawing/2016/5/13/chartex" xmlns:cx8="http://schemas.microsoft.com/office/drawing/2016/5/14/chartex" xmlns:mc="http://schemas.openxmlformats.org/markup-compatibility/2006" xmlns:aink="http://schemas.microsoft.com/office/drawing/2016/ink" xmlns:am3d="http://schemas.microsoft.com/office/drawing/2017/model3d" xmlns:o="urn:schemas-microsoft-com:office:office" xmlns:oel="http://schemas.microsoft.com/office/2019/extlst" xmlns:r="http://schemas.openxmlformats.org/officeDocument/2006/relationships" xmlns:m="http://schemas.openxmlformats.org/officeDocument/2006/math" xmlns:v="urn:schemas-microsoft-com:vml" xmlns:wp14="http://schemas.microsoft.com/office/word/2010/wordprocessingDrawing" xmlns:wp="http://schemas.openxmlformats.org/drawingml/2006/wordprocessingDrawing" xmlns:w10="urn:schemas-microsoft-com:office:word" xmlns:w="http://schemas.openxmlformats.org/wordprocessingml/2006/main" xmlns:w14="http://schemas.microsoft.com/office/word/2010/wordml" xmlns:w15="http://schemas.microsoft.com/office/word/2012/wordml" xmlns:w16cex="http://schemas.microsoft.com/office/word/2018/wordml/cex" xmlns:w16cid="http://schemas.microsoft.com/office/word/2016/wordml/cid" xmlns:w16="http://schemas.microsoft.com/office/word/2018/wordml" xmlns:w16du="http://schemas.microsoft.com/office/word/2023/wordml/word16du" xmlns:w16sdtdh="http://schemas.microsoft.com/office/word/2020/wordml/sdtdatahash" xmlns:w16se="http://schemas.microsoft.com/office/word/2015/wordml/symex" xmlns:wpg="http://schemas.microsoft.com/office/word/2010/wordprocessingGroup" xmlns:wpi="http://schemas.microsoft.com/office/word/2010/wordprocessingInk" xmlns:wne="http://schemas.microsoft.com/office/word/2006/wordml" xmlns:wps="http://schemas.microsoft.com/office/word/2010/wordprocessingShape" mc:Ignorable="w14 w15 w16se w16cid w16 w16cex w16sdtdh w16du wp14">
   <w:p>
     <w:pPr>
       <w:pStyle w:val="Header"/>
@@ -963,72 +1285,51 @@
       </w:rPr>
     </w:pPr>
     <w:r>
-      <w:rPr/>
-      <mc:AlternateContent>
-        <mc:Choice Requires="wps">
-          <w:drawing>
-            <wp:inline distT="0" distB="0" distL="0" distR="0">
-              <wp:extent cx="2750185" cy="997585"/>
-              <wp:effectExtent l="0" t="0" r="0" b="0"/>
-              <wp:docPr id="1" name=""/>
-              <a:graphic xmlns:a="http://schemas.openxmlformats.org/drawingml/2006/main">
-                <a:graphicData uri="http://schemas.openxmlformats.org/drawingml/2006/picture">
-                  <pic:pic xmlns:pic="http://schemas.openxmlformats.org/drawingml/2006/picture">
-                    <pic:nvPicPr>
-                      <pic:cNvPr id="0" name="" descr=""/>
-                      <pic:cNvPicPr/>
-                    </pic:nvPicPr>
-                    <pic:blipFill>
-                      <a:blip r:embed="rId1"/>
-                      <a:stretch/>
-                    </pic:blipFill>
-                    <pic:spPr>
-                      <a:xfrm>
-                        <a:off x="0" y="0"/>
-                        <a:ext cx="2749680" cy="996840"/>
-                      </a:xfrm>
-                      <a:prstGeom prst="rect">
-                        <a:avLst/>
-                      </a:prstGeom>
-                      <a:ln w="0">
-                        <a:noFill/>
-                      </a:ln>
-                    </pic:spPr>
-                  </pic:pic>
-                </a:graphicData>
-              </a:graphic>
-            </wp:inline>
-          </w:drawing>
-        </mc:Choice>
-        <mc:Fallback>
-          <w:pict>
-            <v:shapetype id="shapetype_75" coordsize="21600,21600" o:spt="75" o:preferrelative="t" path="m@4@5l@4@11@9@11@9@5xe" filled="f" stroked="f">
-              <v:stroke joinstyle="miter"/>
-              <v:formulas>
-                <v:f eqn="if lineDrawn pixelLineWidth 0"/>
-                <v:f eqn="sum @0 1 0"/>
-                <v:f eqn="sum 0 0 @1"/>
-                <v:f eqn="prod @2 1 2"/>
-                <v:f eqn="prod @3 21600 pixelWidth"/>
-                <v:f eqn="prod @3 21600 pixelHeight"/>
-                <v:f eqn="sum @0 0 1"/>
-                <v:f eqn="prod @6 1 2"/>
-                <v:f eqn="prod @7 21600 pixelWidth"/>
-                <v:f eqn="sum @8 21600 0"/>
-                <v:f eqn="prod @7 21600 pixelHeight"/>
-                <v:f eqn="sum @10 21600 0"/>
-              </v:formulas>
-              <v:path o:extrusionok="f" gradientshapeok="t" o:connecttype="rect"/>
-              <o:lock v:ext="edit" aspectratio="t"/>
-            </v:shapetype>
-            <v:shape id="shape_0" stroked="f" style="position:absolute;margin-left:0pt;margin-top:-78.55pt;width:216.45pt;height:78.45pt;mso-wrap-style:none;v-text-anchor:middle;mso-position-vertical:top" type="shapetype_75">
-              <v:imagedata r:id="rId1" o:detectmouseclick="t"/>
-              <v:stroke color="#3465a4" joinstyle="round" endcap="flat"/>
-              <w10:wrap type="none"/>
-            </v:shape>
-          </w:pict>
-        </mc:Fallback>
-      </mc:AlternateContent>
+      <w:rPr>
+        <w:noProof/>
+      </w:rPr>
+      <w:drawing>
+        <wp:inline distT="0" distB="0" distL="0" distR="0" wp14:anchorId="318E3C36" wp14:editId="4A8C5814">
+          <wp:extent cx="2289490" cy="996840"/>
+          <wp:effectExtent l="0" t="0" r="0" b="0"/>
+          <wp:docPr id="1" name="Picture 1"/>
+          <wp:cNvGraphicFramePr/>
+          <a:graphic xmlns:a="http://schemas.openxmlformats.org/drawingml/2006/main">
+            <a:graphicData uri="http://schemas.openxmlformats.org/drawingml/2006/picture">
+              <pic:pic xmlns:pic="http://schemas.openxmlformats.org/drawingml/2006/picture">
+                <pic:nvPicPr>
+                  <pic:cNvPr id="1" name="Picture 1"/>
+                  <pic:cNvPicPr/>
+                </pic:nvPicPr>
+                <pic:blipFill>
+                  <a:blip r:embed="rId1">
+                    <a:extLst>
+                      <a:ext uri="{28A0092B-C50C-407E-A947-70E740481C1C}">
+                        <a14:useLocalDpi xmlns:a14="http://schemas.microsoft.com/office/drawing/2010/main" val="0"/>
+                      </a:ext>
+                    </a:extLst>
+                  </a:blip>
+                  <a:stretch>
+                    <a:fillRect/>
+                  </a:stretch>
+                </pic:blipFill>
+                <pic:spPr>
+                  <a:xfrm>
+                    <a:off x="0" y="0"/>
+                    <a:ext cx="2289490" cy="996840"/>
+                  </a:xfrm>
+                  <a:prstGeom prst="rect">
+                    <a:avLst/>
+                  </a:prstGeom>
+                  <a:ln w="0">
+                    <a:noFill/>
+                  </a:ln>
+                </pic:spPr>
+              </pic:pic>
+            </a:graphicData>
+          </a:graphic>
+        </wp:inline>
+      </w:drawing>
     </w:r>
   </w:p>
   <w:p>
@@ -1038,27 +1339,22 @@
         <w:rFonts w:ascii="Arial" w:hAnsi="Arial" w:cs="Arial"/>
       </w:rPr>
     </w:pPr>
-    <w:r>
-      <w:rPr>
-        <w:rFonts w:cs="Arial" w:ascii="Arial" w:hAnsi="Arial"/>
-      </w:rPr>
-    </w:r>
   </w:p>
 </w:hdr>
 </file>
 
 <file path=word/styles.xml><?xml version="1.0" encoding="utf-8"?>
-<w:styles xmlns:w="http://schemas.openxmlformats.org/wordprocessingml/2006/main" xmlns:w14="http://schemas.microsoft.com/office/word/2010/wordml" xmlns:mc="http://schemas.openxmlformats.org/markup-compatibility/2006" mc:Ignorable="w14">
+<w:styles xmlns:mc="http://schemas.openxmlformats.org/markup-compatibility/2006" xmlns:r="http://schemas.openxmlformats.org/officeDocument/2006/relationships" xmlns:w="http://schemas.openxmlformats.org/wordprocessingml/2006/main" xmlns:w14="http://schemas.microsoft.com/office/word/2010/wordml" xmlns:w15="http://schemas.microsoft.com/office/word/2012/wordml" xmlns:w16cex="http://schemas.microsoft.com/office/word/2018/wordml/cex" xmlns:w16cid="http://schemas.microsoft.com/office/word/2016/wordml/cid" xmlns:w16="http://schemas.microsoft.com/office/word/2018/wordml" xmlns:w16du="http://schemas.microsoft.com/office/word/2023/wordml/word16du" xmlns:w16sdtdh="http://schemas.microsoft.com/office/word/2020/wordml/sdtdatahash" xmlns:w16se="http://schemas.microsoft.com/office/word/2015/wordml/symex" mc:Ignorable="w14 w15 w16se w16cid w16 w16cex w16sdtdh w16du">
   <w:docDefaults>
     <w:rPrDefault>
       <w:rPr>
-        <w:rFonts w:ascii="Times New Roman" w:hAnsi="Times New Roman" w:eastAsia="Times New Roman" w:cs="Times New Roman"/>
+        <w:rFonts w:ascii="Times New Roman" w:eastAsia="Times New Roman" w:hAnsi="Times New Roman" w:cs="Times New Roman"/>
         <w:lang w:val="en-CA" w:eastAsia="en-CA" w:bidi="ar-SA"/>
       </w:rPr>
     </w:rPrDefault>
     <w:pPrDefault>
       <w:pPr>
-        <w:suppressAutoHyphens w:val="true"/>
+        <w:suppressAutoHyphens/>
       </w:pPr>
     </w:pPrDefault>
   </w:docDefaults>
@@ -1211,7 +1507,7 @@
     <w:lsdException w:name="Table Web 3" w:semiHidden="1" w:unhideWhenUsed="1"/>
     <w:lsdException w:name="Balloon Text" w:semiHidden="1" w:unhideWhenUsed="1"/>
     <w:lsdException w:name="Table Theme" w:semiHidden="1" w:unhideWhenUsed="1"/>
-    <w:lsdException w:name="Placeholder Text" w:uiPriority="99" w:semiHidden="1"/>
+    <w:lsdException w:name="Placeholder Text" w:semiHidden="1" w:uiPriority="99"/>
     <w:lsdException w:name="No Spacing" w:uiPriority="1" w:qFormat="1"/>
     <w:lsdException w:name="Light Shading" w:uiPriority="60"/>
     <w:lsdException w:name="Light List" w:uiPriority="61"/>
@@ -1233,7 +1529,7 @@
     <w:lsdException w:name="Medium Shading 1 Accent 1" w:uiPriority="63"/>
     <w:lsdException w:name="Medium Shading 2 Accent 1" w:uiPriority="64"/>
     <w:lsdException w:name="Medium List 1 Accent 1" w:uiPriority="65"/>
-    <w:lsdException w:name="Revision" w:uiPriority="99" w:semiHidden="1"/>
+    <w:lsdException w:name="Revision" w:semiHidden="1" w:uiPriority="99"/>
     <w:lsdException w:name="List Paragraph" w:uiPriority="34" w:qFormat="1"/>
     <w:lsdException w:name="Quote" w:uiPriority="29" w:qFormat="1"/>
     <w:lsdException w:name="Intense Quote" w:uiPriority="30" w:qFormat="1"/>
@@ -1320,8 +1616,8 @@
     <w:lsdException w:name="Subtle Reference" w:uiPriority="31" w:qFormat="1"/>
     <w:lsdException w:name="Intense Reference" w:uiPriority="32" w:qFormat="1"/>
     <w:lsdException w:name="Book Title" w:uiPriority="33" w:qFormat="1"/>
-    <w:lsdException w:name="Bibliography" w:uiPriority="37" w:semiHidden="1" w:unhideWhenUsed="1"/>
-    <w:lsdException w:name="TOC Heading" w:uiPriority="39" w:semiHidden="1" w:unhideWhenUsed="1" w:qFormat="1"/>
+    <w:lsdException w:name="Bibliography" w:semiHidden="1" w:uiPriority="37" w:unhideWhenUsed="1"/>
+    <w:lsdException w:name="TOC Heading" w:semiHidden="1" w:uiPriority="39" w:unhideWhenUsed="1" w:qFormat="1"/>
     <w:lsdException w:name="Plain Table 1" w:uiPriority="41"/>
     <w:lsdException w:name="Plain Table 2" w:uiPriority="42"/>
     <w:lsdException w:name="Plain Table 3" w:uiPriority="43"/>
@@ -1426,41 +1722,33 @@
     <w:lsdException w:name="List Table 5 Dark Accent 6" w:uiPriority="50"/>
     <w:lsdException w:name="List Table 6 Colorful Accent 6" w:uiPriority="51"/>
     <w:lsdException w:name="List Table 7 Colorful Accent 6" w:uiPriority="52"/>
-    <w:lsdException w:name="Mention" w:uiPriority="99" w:semiHidden="1" w:unhideWhenUsed="1"/>
-    <w:lsdException w:name="Smart Hyperlink" w:uiPriority="99" w:semiHidden="1" w:unhideWhenUsed="1"/>
-    <w:lsdException w:name="Hashtag" w:uiPriority="99" w:semiHidden="1" w:unhideWhenUsed="1"/>
-    <w:lsdException w:name="Unresolved Mention" w:uiPriority="99" w:semiHidden="1" w:unhideWhenUsed="1"/>
-    <w:lsdException w:name="Smart Link" w:uiPriority="99" w:semiHidden="1" w:unhideWhenUsed="1"/>
+    <w:lsdException w:name="Mention" w:semiHidden="1" w:uiPriority="99" w:unhideWhenUsed="1"/>
+    <w:lsdException w:name="Smart Hyperlink" w:semiHidden="1" w:uiPriority="99" w:unhideWhenUsed="1"/>
+    <w:lsdException w:name="Hashtag" w:semiHidden="1" w:uiPriority="99" w:unhideWhenUsed="1"/>
+    <w:lsdException w:name="Unresolved Mention" w:semiHidden="1" w:uiPriority="99" w:unhideWhenUsed="1"/>
+    <w:lsdException w:name="Smart Link" w:semiHidden="1" w:uiPriority="99" w:unhideWhenUsed="1"/>
   </w:latentStyles>
-  <w:style w:type="paragraph" w:styleId="Normal" w:default="1">
+  <w:style w:type="paragraph" w:default="1" w:styleId="Normal">
     <w:name w:val="Normal"/>
     <w:qFormat/>
-    <w:rsid w:val="000b03ec"/>
+    <w:rsid w:val="000B03EC"/>
     <w:pPr>
-      <w:widowControl/>
-      <w:bidi w:val="0"/>
-      <w:spacing w:before="0" w:after="0"/>
-      <w:jc w:val="left"/>
       <w:textAlignment w:val="baseline"/>
     </w:pPr>
     <w:rPr>
-      <w:rFonts w:ascii="Times New Roman" w:hAnsi="Times New Roman" w:eastAsia="Times New Roman" w:cs="Times New Roman"/>
-      <w:color w:val="auto"/>
-      <w:kern w:val="0"/>
       <w:sz w:val="24"/>
-      <w:szCs w:val="20"/>
-      <w:lang w:val="en-US" w:eastAsia="en-US" w:bidi="ar-SA"/>
+      <w:lang w:val="en-US" w:eastAsia="en-US"/>
     </w:rPr>
   </w:style>
   <w:style w:type="paragraph" w:styleId="Heading1">
-    <w:name w:val="Heading 1"/>
+    <w:name w:val="heading 1"/>
     <w:basedOn w:val="Normal"/>
     <w:next w:val="Normal"/>
     <w:qFormat/>
-    <w:rsid w:val="000b03ec"/>
+    <w:rsid w:val="000B03EC"/>
     <w:pPr>
-      <w:keepNext w:val="true"/>
-      <w:spacing w:lineRule="exact" w:line="240"/>
+      <w:keepNext/>
+      <w:spacing w:line="240" w:lineRule="exact"/>
       <w:outlineLvl w:val="0"/>
     </w:pPr>
     <w:rPr>
@@ -1470,84 +1758,74 @@
       <w:sz w:val="20"/>
     </w:rPr>
   </w:style>
-  <w:style w:type="character" w:styleId="DefaultParagraphFont" w:default="1">
+  <w:style w:type="character" w:default="1" w:styleId="DefaultParagraphFont">
     <w:name w:val="Default Paragraph Font"/>
     <w:uiPriority w:val="1"/>
     <w:semiHidden/>
     <w:unhideWhenUsed/>
-    <w:qFormat/>
-    <w:rPr/>
   </w:style>
-  <w:style w:type="character" w:styleId="HeaderChar" w:customStyle="1">
+  <w:style w:type="table" w:default="1" w:styleId="TableNormal">
+    <w:name w:val="Normal Table"/>
+    <w:uiPriority w:val="99"/>
+    <w:semiHidden/>
+    <w:unhideWhenUsed/>
+    <w:tblPr>
+      <w:tblInd w:w="0" w:type="dxa"/>
+      <w:tblCellMar>
+        <w:top w:w="0" w:type="dxa"/>
+        <w:left w:w="108" w:type="dxa"/>
+        <w:bottom w:w="0" w:type="dxa"/>
+        <w:right w:w="108" w:type="dxa"/>
+      </w:tblCellMar>
+    </w:tblPr>
+  </w:style>
+  <w:style w:type="numbering" w:default="1" w:styleId="NoList">
+    <w:name w:val="No List"/>
+    <w:uiPriority w:val="99"/>
+    <w:semiHidden/>
+    <w:unhideWhenUsed/>
+  </w:style>
+  <w:style w:type="character" w:customStyle="1" w:styleId="HeaderChar">
     <w:name w:val="Header Char"/>
     <w:link w:val="Header"/>
     <w:qFormat/>
-    <w:rsid w:val="00cd0153"/>
+    <w:rsid w:val="00CD0153"/>
     <w:rPr>
       <w:sz w:val="24"/>
     </w:rPr>
   </w:style>
-  <w:style w:type="paragraph" w:styleId="Heading" w:customStyle="1">
+  <w:style w:type="paragraph" w:customStyle="1" w:styleId="Heading">
     <w:name w:val="Heading"/>
     <w:basedOn w:val="Normal"/>
-    <w:next w:val="TextBody"/>
+    <w:next w:val="BodyText"/>
     <w:qFormat/>
     <w:pPr>
-      <w:keepNext w:val="true"/>
+      <w:keepNext/>
       <w:spacing w:before="240" w:after="120"/>
     </w:pPr>
     <w:rPr>
-      <w:rFonts w:ascii="Liberation Sans" w:hAnsi="Liberation Sans" w:eastAsia="Noto Sans CJK SC" w:cs="Lohit Devanagari"/>
+      <w:rFonts w:ascii="Liberation Sans" w:eastAsia="Noto Sans CJK SC" w:hAnsi="Liberation Sans" w:cs="Lohit Devanagari"/>
       <w:sz w:val="28"/>
       <w:szCs w:val="28"/>
     </w:rPr>
   </w:style>
-  <w:style w:type="paragraph" w:styleId="TextBody">
+  <w:style w:type="paragraph" w:styleId="BodyText">
     <w:name w:val="Body Text"/>
     <w:basedOn w:val="Normal"/>
-    <w:rsid w:val="000b03ec"/>
+    <w:rsid w:val="000B03EC"/>
     <w:pPr>
-      <w:spacing w:before="0" w:after="120"/>
+      <w:spacing w:after="120"/>
     </w:pPr>
-    <w:rPr/>
   </w:style>
   <w:style w:type="paragraph" w:styleId="List">
     <w:name w:val="List"/>
     <w:basedOn w:val="Normal"/>
-    <w:rsid w:val="000b03ec"/>
+    <w:rsid w:val="000B03EC"/>
     <w:pPr>
       <w:ind w:left="360" w:hanging="360"/>
     </w:pPr>
-    <w:rPr/>
   </w:style>
   <w:style w:type="paragraph" w:styleId="Caption">
-    <w:name w:val="Caption"/>
-    <w:basedOn w:val="Normal"/>
-    <w:qFormat/>
-    <w:pPr>
-      <w:suppressLineNumbers/>
-      <w:spacing w:before="120" w:after="120"/>
-    </w:pPr>
-    <w:rPr>
-      <w:rFonts w:cs="Arial Unicode MS"/>
-      <w:i/>
-      <w:iCs/>
-      <w:sz w:val="24"/>
-      <w:szCs w:val="24"/>
-    </w:rPr>
-  </w:style>
-  <w:style w:type="paragraph" w:styleId="Index" w:customStyle="1">
-    <w:name w:val="Index"/>
-    <w:basedOn w:val="Normal"/>
-    <w:qFormat/>
-    <w:pPr>
-      <w:suppressLineNumbers/>
-    </w:pPr>
-    <w:rPr>
-      <w:rFonts w:cs="Lohit Devanagari"/>
-    </w:rPr>
-  </w:style>
-  <w:style w:type="paragraph" w:styleId="Caption1">
     <w:name w:val="caption"/>
     <w:basedOn w:val="Normal"/>
     <w:qFormat/>
@@ -1562,68 +1840,50 @@
       <w:szCs w:val="24"/>
     </w:rPr>
   </w:style>
-  <w:style w:type="paragraph" w:styleId="HeaderandFooter" w:customStyle="1">
+  <w:style w:type="paragraph" w:customStyle="1" w:styleId="Index">
+    <w:name w:val="Index"/>
+    <w:basedOn w:val="Normal"/>
+    <w:qFormat/>
+    <w:pPr>
+      <w:suppressLineNumbers/>
+    </w:pPr>
+    <w:rPr>
+      <w:rFonts w:cs="Lohit Devanagari"/>
+    </w:rPr>
+  </w:style>
+  <w:style w:type="paragraph" w:customStyle="1" w:styleId="HeaderandFooter">
     <w:name w:val="Header and Footer"/>
     <w:basedOn w:val="Normal"/>
     <w:qFormat/>
-    <w:pPr/>
-    <w:rPr/>
   </w:style>
   <w:style w:type="paragraph" w:styleId="Header">
-    <w:name w:val="Header"/>
+    <w:name w:val="header"/>
     <w:basedOn w:val="Normal"/>
     <w:link w:val="HeaderChar"/>
-    <w:rsid w:val="000b03ec"/>
+    <w:rsid w:val="000B03EC"/>
     <w:pPr>
       <w:tabs>
-        <w:tab w:val="clear" w:pos="720"/>
-        <w:tab w:val="center" w:pos="4320" w:leader="none"/>
-        <w:tab w:val="right" w:pos="8640" w:leader="none"/>
+        <w:tab w:val="center" w:pos="4320"/>
+        <w:tab w:val="right" w:pos="8640"/>
       </w:tabs>
     </w:pPr>
-    <w:rPr/>
   </w:style>
   <w:style w:type="paragraph" w:styleId="Footer">
-    <w:name w:val="Footer"/>
+    <w:name w:val="footer"/>
     <w:basedOn w:val="Normal"/>
-    <w:rsid w:val="000b03ec"/>
+    <w:rsid w:val="000B03EC"/>
     <w:pPr>
       <w:tabs>
-        <w:tab w:val="clear" w:pos="720"/>
-        <w:tab w:val="center" w:pos="4320" w:leader="none"/>
-        <w:tab w:val="right" w:pos="8640" w:leader="none"/>
+        <w:tab w:val="center" w:pos="4320"/>
+        <w:tab w:val="right" w:pos="8640"/>
       </w:tabs>
     </w:pPr>
-    <w:rPr/>
   </w:style>
   <w:style w:type="paragraph" w:styleId="Date">
     <w:name w:val="Date"/>
     <w:basedOn w:val="Normal"/>
     <w:qFormat/>
-    <w:rsid w:val="000b03ec"/>
-    <w:pPr/>
-    <w:rPr/>
-  </w:style>
-  <w:style w:type="numbering" w:styleId="NoList" w:default="1">
-    <w:name w:val="No List"/>
-    <w:uiPriority w:val="99"/>
-    <w:semiHidden/>
-    <w:unhideWhenUsed/>
-    <w:qFormat/>
-  </w:style>
-  <w:style w:type="table" w:default="1" w:styleId="TableNormal">
-    <w:name w:val="Normal Table"/>
-    <w:uiPriority w:val="99"/>
-    <w:semiHidden/>
-    <w:unhideWhenUsed/>
-    <w:tblPr>
-      <w:tblCellMar>
-        <w:top w:w="0" w:type="dxa"/>
-        <w:left w:w="108" w:type="dxa"/>
-        <w:bottom w:w="0" w:type="dxa"/>
-        <w:right w:w="108" w:type="dxa"/>
-      </w:tblCellMar>
-    </w:tblPr>
+    <w:rsid w:val="000B03EC"/>
   </w:style>
 </w:styles>
 </file>
